--- a/代数拓扑/代数拓扑Chapter2.docx
+++ b/代数拓扑/代数拓扑Chapter2.docx
@@ -78,9 +78,9 @@
             <o:lock v:ext="edit" aspectratio="t"/>
           </v:shapetype>
           <v:shape id="_x0000_i1025" type="#_x0000_t75" style="width:52.15pt;height:13.8pt" o:ole="">
-            <v:imagedata r:id="rId5" o:title=""/>
-          </v:shape>
-          <o:OLEObject Type="Embed" ProgID="Equation.DSMT4" ShapeID="_x0000_i1025" DrawAspect="Content" ObjectID="_1683530428" r:id="rId6"/>
+            <v:imagedata r:id="rId7" o:title=""/>
+          </v:shape>
+          <o:OLEObject Type="Embed" ProgID="Equation.DSMT4" ShapeID="_x0000_i1025" DrawAspect="Content" ObjectID="_1683649848" r:id="rId8"/>
         </w:object>
       </w:r>
       <w:r>
@@ -96,9 +96,9 @@
         </w:rPr>
         <w:object w:dxaOrig="1800" w:dyaOrig="398" w14:anchorId="09505306">
           <v:shape id="_x0000_i1026" type="#_x0000_t75" style="width:90.15pt;height:19.85pt" o:ole="">
-            <v:imagedata r:id="rId7" o:title=""/>
-          </v:shape>
-          <o:OLEObject Type="Embed" ProgID="Equation.DSMT4" ShapeID="_x0000_i1026" DrawAspect="Content" ObjectID="_1683530429" r:id="rId8"/>
+            <v:imagedata r:id="rId9" o:title=""/>
+          </v:shape>
+          <o:OLEObject Type="Embed" ProgID="Equation.DSMT4" ShapeID="_x0000_i1026" DrawAspect="Content" ObjectID="_1683649849" r:id="rId10"/>
         </w:object>
       </w:r>
       <w:r>
@@ -114,9 +114,9 @@
         </w:rPr>
         <w:object w:dxaOrig="278" w:dyaOrig="263" w14:anchorId="698DD1A9">
           <v:shape id="_x0000_i1027" type="#_x0000_t75" style="width:13.8pt;height:13.25pt" o:ole="">
-            <v:imagedata r:id="rId9" o:title=""/>
-          </v:shape>
-          <o:OLEObject Type="Embed" ProgID="Equation.DSMT4" ShapeID="_x0000_i1027" DrawAspect="Content" ObjectID="_1683530430" r:id="rId10"/>
+            <v:imagedata r:id="rId11" o:title=""/>
+          </v:shape>
+          <o:OLEObject Type="Embed" ProgID="Equation.DSMT4" ShapeID="_x0000_i1027" DrawAspect="Content" ObjectID="_1683649850" r:id="rId12"/>
         </w:object>
       </w:r>
       <w:r>
@@ -132,9 +132,9 @@
         </w:rPr>
         <w:object w:dxaOrig="263" w:dyaOrig="360" w14:anchorId="00B1415A">
           <v:shape id="_x0000_i1028" type="#_x0000_t75" style="width:13.25pt;height:18.15pt" o:ole="">
-            <v:imagedata r:id="rId11" o:title=""/>
-          </v:shape>
-          <o:OLEObject Type="Embed" ProgID="Equation.DSMT4" ShapeID="_x0000_i1028" DrawAspect="Content" ObjectID="_1683530431" r:id="rId12"/>
+            <v:imagedata r:id="rId13" o:title=""/>
+          </v:shape>
+          <o:OLEObject Type="Embed" ProgID="Equation.DSMT4" ShapeID="_x0000_i1028" DrawAspect="Content" ObjectID="_1683649851" r:id="rId14"/>
         </w:object>
       </w:r>
       <w:r>
@@ -150,9 +150,9 @@
         </w:rPr>
         <w:object w:dxaOrig="240" w:dyaOrig="360" w14:anchorId="2B24BDF6">
           <v:shape id="_x0000_i1029" type="#_x0000_t75" style="width:12.1pt;height:18.15pt" o:ole="">
-            <v:imagedata r:id="rId13" o:title=""/>
-          </v:shape>
-          <o:OLEObject Type="Embed" ProgID="Equation.DSMT4" ShapeID="_x0000_i1029" DrawAspect="Content" ObjectID="_1683530432" r:id="rId14"/>
+            <v:imagedata r:id="rId15" o:title=""/>
+          </v:shape>
+          <o:OLEObject Type="Embed" ProgID="Equation.DSMT4" ShapeID="_x0000_i1029" DrawAspect="Content" ObjectID="_1683649852" r:id="rId16"/>
         </w:object>
       </w:r>
       <w:r>
@@ -168,9 +168,9 @@
         </w:rPr>
         <w:object w:dxaOrig="278" w:dyaOrig="263" w14:anchorId="3B985CE9">
           <v:shape id="_x0000_i1030" type="#_x0000_t75" style="width:13.8pt;height:13.25pt" o:ole="">
-            <v:imagedata r:id="rId15" o:title=""/>
-          </v:shape>
-          <o:OLEObject Type="Embed" ProgID="Equation.DSMT4" ShapeID="_x0000_i1030" DrawAspect="Content" ObjectID="_1683530433" r:id="rId16"/>
+            <v:imagedata r:id="rId17" o:title=""/>
+          </v:shape>
+          <o:OLEObject Type="Embed" ProgID="Equation.DSMT4" ShapeID="_x0000_i1030" DrawAspect="Content" ObjectID="_1683649853" r:id="rId18"/>
         </w:object>
       </w:r>
       <w:r>
@@ -186,9 +186,9 @@
         </w:rPr>
         <w:object w:dxaOrig="263" w:dyaOrig="360" w14:anchorId="5F31341E">
           <v:shape id="_x0000_i1031" type="#_x0000_t75" style="width:13.25pt;height:18.15pt" o:ole="">
-            <v:imagedata r:id="rId11" o:title=""/>
-          </v:shape>
-          <o:OLEObject Type="Embed" ProgID="Equation.DSMT4" ShapeID="_x0000_i1031" DrawAspect="Content" ObjectID="_1683530434" r:id="rId17"/>
+            <v:imagedata r:id="rId13" o:title=""/>
+          </v:shape>
+          <o:OLEObject Type="Embed" ProgID="Equation.DSMT4" ShapeID="_x0000_i1031" DrawAspect="Content" ObjectID="_1683649854" r:id="rId19"/>
         </w:object>
       </w:r>
       <w:r>
@@ -204,9 +204,9 @@
         </w:rPr>
         <w:object w:dxaOrig="240" w:dyaOrig="360" w14:anchorId="7DA94068">
           <v:shape id="_x0000_i1032" type="#_x0000_t75" style="width:12.1pt;height:18.15pt" o:ole="">
-            <v:imagedata r:id="rId13" o:title=""/>
-          </v:shape>
-          <o:OLEObject Type="Embed" ProgID="Equation.DSMT4" ShapeID="_x0000_i1032" DrawAspect="Content" ObjectID="_1683530435" r:id="rId18"/>
+            <v:imagedata r:id="rId15" o:title=""/>
+          </v:shape>
+          <o:OLEObject Type="Embed" ProgID="Equation.DSMT4" ShapeID="_x0000_i1032" DrawAspect="Content" ObjectID="_1683649855" r:id="rId20"/>
         </w:object>
       </w:r>
       <w:r>
@@ -222,9 +222,9 @@
         </w:rPr>
         <w:object w:dxaOrig="3023" w:dyaOrig="398" w14:anchorId="6118C9FE">
           <v:shape id="_x0000_i1033" type="#_x0000_t75" style="width:151.2pt;height:19.85pt" o:ole="">
-            <v:imagedata r:id="rId19" o:title=""/>
-          </v:shape>
-          <o:OLEObject Type="Embed" ProgID="Equation.DSMT4" ShapeID="_x0000_i1033" DrawAspect="Content" ObjectID="_1683530436" r:id="rId20"/>
+            <v:imagedata r:id="rId21" o:title=""/>
+          </v:shape>
+          <o:OLEObject Type="Embed" ProgID="Equation.DSMT4" ShapeID="_x0000_i1033" DrawAspect="Content" ObjectID="_1683649856" r:id="rId22"/>
         </w:object>
       </w:r>
       <w:r>
@@ -248,9 +248,9 @@
         </w:rPr>
         <w:object w:dxaOrig="1358" w:dyaOrig="278" w14:anchorId="0F0A0AFD">
           <v:shape id="_x0000_i1034" type="#_x0000_t75" style="width:67.95pt;height:13.8pt" o:ole="">
-            <v:imagedata r:id="rId21" o:title=""/>
-          </v:shape>
-          <o:OLEObject Type="Embed" ProgID="Equation.DSMT4" ShapeID="_x0000_i1034" DrawAspect="Content" ObjectID="_1683530437" r:id="rId22"/>
+            <v:imagedata r:id="rId23" o:title=""/>
+          </v:shape>
+          <o:OLEObject Type="Embed" ProgID="Equation.DSMT4" ShapeID="_x0000_i1034" DrawAspect="Content" ObjectID="_1683649857" r:id="rId24"/>
         </w:object>
       </w:r>
       <w:r>
@@ -266,9 +266,9 @@
         </w:rPr>
         <w:object w:dxaOrig="2940" w:dyaOrig="398" w14:anchorId="0F544D1A">
           <v:shape id="_x0000_i1035" type="#_x0000_t75" style="width:146.9pt;height:19.85pt" o:ole="">
-            <v:imagedata r:id="rId23" o:title=""/>
-          </v:shape>
-          <o:OLEObject Type="Embed" ProgID="Equation.DSMT4" ShapeID="_x0000_i1035" DrawAspect="Content" ObjectID="_1683530438" r:id="rId24"/>
+            <v:imagedata r:id="rId25" o:title=""/>
+          </v:shape>
+          <o:OLEObject Type="Embed" ProgID="Equation.DSMT4" ShapeID="_x0000_i1035" DrawAspect="Content" ObjectID="_1683649858" r:id="rId26"/>
         </w:object>
       </w:r>
       <w:r>
@@ -284,9 +284,9 @@
         </w:rPr>
         <w:object w:dxaOrig="2318" w:dyaOrig="398" w14:anchorId="301E92F9">
           <v:shape id="_x0000_i1036" type="#_x0000_t75" style="width:115.8pt;height:19.85pt" o:ole="">
-            <v:imagedata r:id="rId25" o:title=""/>
-          </v:shape>
-          <o:OLEObject Type="Embed" ProgID="Equation.DSMT4" ShapeID="_x0000_i1036" DrawAspect="Content" ObjectID="_1683530439" r:id="rId26"/>
+            <v:imagedata r:id="rId27" o:title=""/>
+          </v:shape>
+          <o:OLEObject Type="Embed" ProgID="Equation.DSMT4" ShapeID="_x0000_i1036" DrawAspect="Content" ObjectID="_1683649859" r:id="rId28"/>
         </w:object>
       </w:r>
       <w:r>
@@ -302,9 +302,9 @@
         </w:rPr>
         <w:object w:dxaOrig="240" w:dyaOrig="218" w14:anchorId="1FF91A99">
           <v:shape id="_x0000_i1037" type="#_x0000_t75" style="width:12.1pt;height:10.95pt" o:ole="">
-            <v:imagedata r:id="rId27" o:title=""/>
-          </v:shape>
-          <o:OLEObject Type="Embed" ProgID="Equation.DSMT4" ShapeID="_x0000_i1037" DrawAspect="Content" ObjectID="_1683530440" r:id="rId28"/>
+            <v:imagedata r:id="rId29" o:title=""/>
+          </v:shape>
+          <o:OLEObject Type="Embed" ProgID="Equation.DSMT4" ShapeID="_x0000_i1037" DrawAspect="Content" ObjectID="_1683649860" r:id="rId30"/>
         </w:object>
       </w:r>
       <w:r>
@@ -320,9 +320,9 @@
         </w:rPr>
         <w:object w:dxaOrig="203" w:dyaOrig="218" w14:anchorId="327E25A4">
           <v:shape id="_x0000_i1038" type="#_x0000_t75" style="width:10.1pt;height:10.95pt" o:ole="">
-            <v:imagedata r:id="rId29" o:title=""/>
-          </v:shape>
-          <o:OLEObject Type="Embed" ProgID="Equation.DSMT4" ShapeID="_x0000_i1038" DrawAspect="Content" ObjectID="_1683530441" r:id="rId30"/>
+            <v:imagedata r:id="rId31" o:title=""/>
+          </v:shape>
+          <o:OLEObject Type="Embed" ProgID="Equation.DSMT4" ShapeID="_x0000_i1038" DrawAspect="Content" ObjectID="_1683649861" r:id="rId32"/>
         </w:object>
       </w:r>
       <w:r>
@@ -338,9 +338,9 @@
         </w:rPr>
         <w:object w:dxaOrig="263" w:dyaOrig="263" w14:anchorId="2C76D80D">
           <v:shape id="_x0000_i1039" type="#_x0000_t75" style="width:13.25pt;height:13.25pt" o:ole="">
-            <v:imagedata r:id="rId31" o:title=""/>
-          </v:shape>
-          <o:OLEObject Type="Embed" ProgID="Equation.DSMT4" ShapeID="_x0000_i1039" DrawAspect="Content" ObjectID="_1683530442" r:id="rId32"/>
+            <v:imagedata r:id="rId33" o:title=""/>
+          </v:shape>
+          <o:OLEObject Type="Embed" ProgID="Equation.DSMT4" ShapeID="_x0000_i1039" DrawAspect="Content" ObjectID="_1683649862" r:id="rId34"/>
         </w:object>
       </w:r>
       <w:r>
@@ -356,9 +356,9 @@
         </w:rPr>
         <w:object w:dxaOrig="240" w:dyaOrig="218" w14:anchorId="664B2B89">
           <v:shape id="_x0000_i1040" type="#_x0000_t75" style="width:12.1pt;height:10.95pt" o:ole="">
-            <v:imagedata r:id="rId27" o:title=""/>
-          </v:shape>
-          <o:OLEObject Type="Embed" ProgID="Equation.DSMT4" ShapeID="_x0000_i1040" DrawAspect="Content" ObjectID="_1683530443" r:id="rId33"/>
+            <v:imagedata r:id="rId29" o:title=""/>
+          </v:shape>
+          <o:OLEObject Type="Embed" ProgID="Equation.DSMT4" ShapeID="_x0000_i1040" DrawAspect="Content" ObjectID="_1683649863" r:id="rId35"/>
         </w:object>
       </w:r>
       <w:r>
@@ -374,9 +374,9 @@
         </w:rPr>
         <w:object w:dxaOrig="203" w:dyaOrig="218" w14:anchorId="6CD2052D">
           <v:shape id="_x0000_i1041" type="#_x0000_t75" style="width:10.1pt;height:10.95pt" o:ole="">
-            <v:imagedata r:id="rId29" o:title=""/>
-          </v:shape>
-          <o:OLEObject Type="Embed" ProgID="Equation.DSMT4" ShapeID="_x0000_i1041" DrawAspect="Content" ObjectID="_1683530444" r:id="rId34"/>
+            <v:imagedata r:id="rId31" o:title=""/>
+          </v:shape>
+          <o:OLEObject Type="Embed" ProgID="Equation.DSMT4" ShapeID="_x0000_i1041" DrawAspect="Content" ObjectID="_1683649864" r:id="rId36"/>
         </w:object>
       </w:r>
       <w:r>
@@ -392,9 +392,9 @@
         </w:rPr>
         <w:object w:dxaOrig="683" w:dyaOrig="480" w14:anchorId="501D8A74">
           <v:shape id="_x0000_i1042" type="#_x0000_t75" style="width:34.25pt;height:23.9pt" o:ole="">
-            <v:imagedata r:id="rId35" o:title=""/>
-          </v:shape>
-          <o:OLEObject Type="Embed" ProgID="Equation.DSMT4" ShapeID="_x0000_i1042" DrawAspect="Content" ObjectID="_1683530445" r:id="rId36"/>
+            <v:imagedata r:id="rId37" o:title=""/>
+          </v:shape>
+          <o:OLEObject Type="Embed" ProgID="Equation.DSMT4" ShapeID="_x0000_i1042" DrawAspect="Content" ObjectID="_1683649865" r:id="rId38"/>
         </w:object>
       </w:r>
       <w:proofErr w:type="gramStart"/>
@@ -411,9 +411,9 @@
         </w:rPr>
         <w:object w:dxaOrig="720" w:dyaOrig="383" w14:anchorId="18556EC4">
           <v:shape id="_x0000_i1043" type="#_x0000_t75" style="width:36pt;height:19pt" o:ole="">
-            <v:imagedata r:id="rId37" o:title=""/>
-          </v:shape>
-          <o:OLEObject Type="Embed" ProgID="Equation.DSMT4" ShapeID="_x0000_i1043" DrawAspect="Content" ObjectID="_1683530446" r:id="rId38"/>
+            <v:imagedata r:id="rId39" o:title=""/>
+          </v:shape>
+          <o:OLEObject Type="Embed" ProgID="Equation.DSMT4" ShapeID="_x0000_i1043" DrawAspect="Content" ObjectID="_1683649866" r:id="rId40"/>
         </w:object>
       </w:r>
       <w:r>
@@ -430,9 +430,9 @@
         </w:rPr>
         <w:object w:dxaOrig="1463" w:dyaOrig="398" w14:anchorId="20871AE4">
           <v:shape id="_x0000_i1044" type="#_x0000_t75" style="width:73.15pt;height:19.85pt" o:ole="">
-            <v:imagedata r:id="rId39" o:title=""/>
-          </v:shape>
-          <o:OLEObject Type="Embed" ProgID="Equation.DSMT4" ShapeID="_x0000_i1044" DrawAspect="Content" ObjectID="_1683530447" r:id="rId40"/>
+            <v:imagedata r:id="rId41" o:title=""/>
+          </v:shape>
+          <o:OLEObject Type="Embed" ProgID="Equation.DSMT4" ShapeID="_x0000_i1044" DrawAspect="Content" ObjectID="_1683649867" r:id="rId42"/>
         </w:object>
       </w:r>
       <w:r>
@@ -465,9 +465,9 @@
         </w:rPr>
         <w:object w:dxaOrig="278" w:dyaOrig="263" w14:anchorId="7A1F4D74">
           <v:shape id="_x0000_i1045" type="#_x0000_t75" style="width:13.8pt;height:13.25pt" o:ole="">
-            <v:imagedata r:id="rId41" o:title=""/>
-          </v:shape>
-          <o:OLEObject Type="Embed" ProgID="Equation.DSMT4" ShapeID="_x0000_i1045" DrawAspect="Content" ObjectID="_1683530448" r:id="rId42"/>
+            <v:imagedata r:id="rId43" o:title=""/>
+          </v:shape>
+          <o:OLEObject Type="Embed" ProgID="Equation.DSMT4" ShapeID="_x0000_i1045" DrawAspect="Content" ObjectID="_1683649868" r:id="rId44"/>
         </w:object>
       </w:r>
       <w:r>
@@ -483,9 +483,9 @@
         </w:rPr>
         <w:object w:dxaOrig="1238" w:dyaOrig="323" w14:anchorId="1DEB56ED">
           <v:shape id="_x0000_i1046" type="#_x0000_t75" style="width:61.9pt;height:16.15pt" o:ole="">
-            <v:imagedata r:id="rId43" o:title=""/>
-          </v:shape>
-          <o:OLEObject Type="Embed" ProgID="Equation.DSMT4" ShapeID="_x0000_i1046" DrawAspect="Content" ObjectID="_1683530449" r:id="rId44"/>
+            <v:imagedata r:id="rId45" o:title=""/>
+          </v:shape>
+          <o:OLEObject Type="Embed" ProgID="Equation.DSMT4" ShapeID="_x0000_i1046" DrawAspect="Content" ObjectID="_1683649869" r:id="rId46"/>
         </w:object>
       </w:r>
       <w:r>
@@ -501,9 +501,9 @@
         </w:rPr>
         <w:object w:dxaOrig="278" w:dyaOrig="263" w14:anchorId="68727845">
           <v:shape id="_x0000_i1047" type="#_x0000_t75" style="width:13.8pt;height:13.25pt" o:ole="">
-            <v:imagedata r:id="rId45" o:title=""/>
-          </v:shape>
-          <o:OLEObject Type="Embed" ProgID="Equation.DSMT4" ShapeID="_x0000_i1047" DrawAspect="Content" ObjectID="_1683530450" r:id="rId46"/>
+            <v:imagedata r:id="rId47" o:title=""/>
+          </v:shape>
+          <o:OLEObject Type="Embed" ProgID="Equation.DSMT4" ShapeID="_x0000_i1047" DrawAspect="Content" ObjectID="_1683649870" r:id="rId48"/>
         </w:object>
       </w:r>
       <w:r>
@@ -519,9 +519,9 @@
         </w:rPr>
         <w:object w:dxaOrig="1898" w:dyaOrig="398" w14:anchorId="0A7CD56C">
           <v:shape id="_x0000_i1048" type="#_x0000_t75" style="width:95.05pt;height:19.85pt" o:ole="">
-            <v:imagedata r:id="rId47" o:title=""/>
-          </v:shape>
-          <o:OLEObject Type="Embed" ProgID="Equation.DSMT4" ShapeID="_x0000_i1048" DrawAspect="Content" ObjectID="_1683530451" r:id="rId48"/>
+            <v:imagedata r:id="rId49" o:title=""/>
+          </v:shape>
+          <o:OLEObject Type="Embed" ProgID="Equation.DSMT4" ShapeID="_x0000_i1048" DrawAspect="Content" ObjectID="_1683649871" r:id="rId50"/>
         </w:object>
       </w:r>
       <w:r>
@@ -537,9 +537,9 @@
         </w:rPr>
         <w:object w:dxaOrig="3083" w:dyaOrig="398" w14:anchorId="7214485A">
           <v:shape id="_x0000_i1049" type="#_x0000_t75" style="width:154.1pt;height:19.85pt" o:ole="">
-            <v:imagedata r:id="rId49" o:title=""/>
-          </v:shape>
-          <o:OLEObject Type="Embed" ProgID="Equation.DSMT4" ShapeID="_x0000_i1049" DrawAspect="Content" ObjectID="_1683530452" r:id="rId50"/>
+            <v:imagedata r:id="rId51" o:title=""/>
+          </v:shape>
+          <o:OLEObject Type="Embed" ProgID="Equation.DSMT4" ShapeID="_x0000_i1049" DrawAspect="Content" ObjectID="_1683649872" r:id="rId52"/>
         </w:object>
       </w:r>
       <w:r>
@@ -563,9 +563,9 @@
         </w:rPr>
         <w:object w:dxaOrig="3000" w:dyaOrig="3240" w14:anchorId="0F28A6C6">
           <v:shape id="_x0000_i1050" type="#_x0000_t75" style="width:150.05pt;height:162.15pt" o:ole="">
-            <v:imagedata r:id="rId51" o:title=""/>
-          </v:shape>
-          <o:OLEObject Type="Embed" ProgID="Equation.DSMT4" ShapeID="_x0000_i1050" DrawAspect="Content" ObjectID="_1683530453" r:id="rId52"/>
+            <v:imagedata r:id="rId53" o:title=""/>
+          </v:shape>
+          <o:OLEObject Type="Embed" ProgID="Equation.DSMT4" ShapeID="_x0000_i1050" DrawAspect="Content" ObjectID="_1683649873" r:id="rId54"/>
         </w:object>
       </w:r>
       <w:r>
@@ -598,9 +598,9 @@
         </w:rPr>
         <w:object w:dxaOrig="3400" w:dyaOrig="3240" w14:anchorId="5D9D432A">
           <v:shape id="_x0000_i1051" type="#_x0000_t75" style="width:169.9pt;height:162.15pt" o:ole="">
-            <v:imagedata r:id="rId53" o:title=""/>
-          </v:shape>
-          <o:OLEObject Type="Embed" ProgID="Equation.DSMT4" ShapeID="_x0000_i1051" DrawAspect="Content" ObjectID="_1683530454" r:id="rId54"/>
+            <v:imagedata r:id="rId55" o:title=""/>
+          </v:shape>
+          <o:OLEObject Type="Embed" ProgID="Equation.DSMT4" ShapeID="_x0000_i1051" DrawAspect="Content" ObjectID="_1683649874" r:id="rId56"/>
         </w:object>
       </w:r>
       <w:r>
@@ -624,9 +624,9 @@
         </w:rPr>
         <w:object w:dxaOrig="320" w:dyaOrig="300" w14:anchorId="3EEF660D">
           <v:shape id="_x0000_i1052" type="#_x0000_t75" style="width:16.15pt;height:15pt" o:ole="">
-            <v:imagedata r:id="rId55" o:title=""/>
-          </v:shape>
-          <o:OLEObject Type="Embed" ProgID="Equation.DSMT4" ShapeID="_x0000_i1052" DrawAspect="Content" ObjectID="_1683530455" r:id="rId56"/>
+            <v:imagedata r:id="rId57" o:title=""/>
+          </v:shape>
+          <o:OLEObject Type="Embed" ProgID="Equation.DSMT4" ShapeID="_x0000_i1052" DrawAspect="Content" ObjectID="_1683649875" r:id="rId58"/>
         </w:object>
       </w:r>
       <w:r>
@@ -641,9 +641,9 @@
         </w:rPr>
         <w:object w:dxaOrig="260" w:dyaOrig="360" w14:anchorId="65FC38A8">
           <v:shape id="_x0000_i1053" type="#_x0000_t75" style="width:12.95pt;height:18.15pt" o:ole="">
-            <v:imagedata r:id="rId57" o:title=""/>
-          </v:shape>
-          <o:OLEObject Type="Embed" ProgID="Equation.DSMT4" ShapeID="_x0000_i1053" DrawAspect="Content" ObjectID="_1683530456" r:id="rId58"/>
+            <v:imagedata r:id="rId59" o:title=""/>
+          </v:shape>
+          <o:OLEObject Type="Embed" ProgID="Equation.DSMT4" ShapeID="_x0000_i1053" DrawAspect="Content" ObjectID="_1683649876" r:id="rId60"/>
         </w:object>
       </w:r>
       <w:r>
@@ -658,9 +658,9 @@
         </w:rPr>
         <w:object w:dxaOrig="240" w:dyaOrig="360" w14:anchorId="43301F50">
           <v:shape id="_x0000_i1054" type="#_x0000_t75" style="width:12.1pt;height:18.15pt" o:ole="">
-            <v:imagedata r:id="rId59" o:title=""/>
-          </v:shape>
-          <o:OLEObject Type="Embed" ProgID="Equation.DSMT4" ShapeID="_x0000_i1054" DrawAspect="Content" ObjectID="_1683530457" r:id="rId60"/>
+            <v:imagedata r:id="rId61" o:title=""/>
+          </v:shape>
+          <o:OLEObject Type="Embed" ProgID="Equation.DSMT4" ShapeID="_x0000_i1054" DrawAspect="Content" ObjectID="_1683649877" r:id="rId62"/>
         </w:object>
       </w:r>
       <w:r>
@@ -675,9 +675,9 @@
         </w:rPr>
         <w:object w:dxaOrig="1280" w:dyaOrig="360" w14:anchorId="100864C8">
           <v:shape id="_x0000_i1055" type="#_x0000_t75" style="width:63.95pt;height:18.15pt" o:ole="">
-            <v:imagedata r:id="rId61" o:title=""/>
-          </v:shape>
-          <o:OLEObject Type="Embed" ProgID="Equation.DSMT4" ShapeID="_x0000_i1055" DrawAspect="Content" ObjectID="_1683530458" r:id="rId62"/>
+            <v:imagedata r:id="rId63" o:title=""/>
+          </v:shape>
+          <o:OLEObject Type="Embed" ProgID="Equation.DSMT4" ShapeID="_x0000_i1055" DrawAspect="Content" ObjectID="_1683649878" r:id="rId64"/>
         </w:object>
       </w:r>
       <w:proofErr w:type="gramStart"/>
@@ -716,9 +716,9 @@
         </w:rPr>
         <w:object w:dxaOrig="4120" w:dyaOrig="400" w14:anchorId="169B95C5">
           <v:shape id="_x0000_i1056" type="#_x0000_t75" style="width:205.9pt;height:19.85pt" o:ole="">
-            <v:imagedata r:id="rId63" o:title=""/>
-          </v:shape>
-          <o:OLEObject Type="Embed" ProgID="Equation.DSMT4" ShapeID="_x0000_i1056" DrawAspect="Content" ObjectID="_1683530459" r:id="rId64"/>
+            <v:imagedata r:id="rId65" o:title=""/>
+          </v:shape>
+          <o:OLEObject Type="Embed" ProgID="Equation.DSMT4" ShapeID="_x0000_i1056" DrawAspect="Content" ObjectID="_1683649879" r:id="rId66"/>
         </w:object>
       </w:r>
       <w:r>
@@ -741,9 +741,9 @@
         </w:rPr>
         <w:object w:dxaOrig="279" w:dyaOrig="260" w14:anchorId="1B782546">
           <v:shape id="_x0000_i1057" type="#_x0000_t75" style="width:13.8pt;height:12.95pt" o:ole="">
-            <v:imagedata r:id="rId65" o:title=""/>
-          </v:shape>
-          <o:OLEObject Type="Embed" ProgID="Equation.DSMT4" ShapeID="_x0000_i1057" DrawAspect="Content" ObjectID="_1683530460" r:id="rId66"/>
+            <v:imagedata r:id="rId67" o:title=""/>
+          </v:shape>
+          <o:OLEObject Type="Embed" ProgID="Equation.DSMT4" ShapeID="_x0000_i1057" DrawAspect="Content" ObjectID="_1683649880" r:id="rId68"/>
         </w:object>
       </w:r>
       <w:r>
@@ -758,9 +758,9 @@
         </w:rPr>
         <w:object w:dxaOrig="260" w:dyaOrig="360" w14:anchorId="6088C040">
           <v:shape id="_x0000_i1058" type="#_x0000_t75" style="width:12.95pt;height:18.15pt" o:ole="">
-            <v:imagedata r:id="rId57" o:title=""/>
-          </v:shape>
-          <o:OLEObject Type="Embed" ProgID="Equation.DSMT4" ShapeID="_x0000_i1058" DrawAspect="Content" ObjectID="_1683530461" r:id="rId67"/>
+            <v:imagedata r:id="rId59" o:title=""/>
+          </v:shape>
+          <o:OLEObject Type="Embed" ProgID="Equation.DSMT4" ShapeID="_x0000_i1058" DrawAspect="Content" ObjectID="_1683649881" r:id="rId69"/>
         </w:object>
       </w:r>
       <w:r>
@@ -775,9 +775,9 @@
         </w:rPr>
         <w:object w:dxaOrig="240" w:dyaOrig="360" w14:anchorId="79444039">
           <v:shape id="_x0000_i1059" type="#_x0000_t75" style="width:12.1pt;height:18.15pt" o:ole="">
-            <v:imagedata r:id="rId59" o:title=""/>
-          </v:shape>
-          <o:OLEObject Type="Embed" ProgID="Equation.DSMT4" ShapeID="_x0000_i1059" DrawAspect="Content" ObjectID="_1683530462" r:id="rId68"/>
+            <v:imagedata r:id="rId61" o:title=""/>
+          </v:shape>
+          <o:OLEObject Type="Embed" ProgID="Equation.DSMT4" ShapeID="_x0000_i1059" DrawAspect="Content" ObjectID="_1683649882" r:id="rId70"/>
         </w:object>
       </w:r>
       <w:r>
@@ -792,9 +792,9 @@
         </w:rPr>
         <w:object w:dxaOrig="320" w:dyaOrig="380" w14:anchorId="5A6A72C9">
           <v:shape id="_x0000_i1060" type="#_x0000_t75" style="width:16.15pt;height:19pt" o:ole="">
-            <v:imagedata r:id="rId69" o:title=""/>
-          </v:shape>
-          <o:OLEObject Type="Embed" ProgID="Equation.DSMT4" ShapeID="_x0000_i1060" DrawAspect="Content" ObjectID="_1683530463" r:id="rId70"/>
+            <v:imagedata r:id="rId71" o:title=""/>
+          </v:shape>
+          <o:OLEObject Type="Embed" ProgID="Equation.DSMT4" ShapeID="_x0000_i1060" DrawAspect="Content" ObjectID="_1683649883" r:id="rId72"/>
         </w:object>
       </w:r>
       <w:r>
@@ -817,9 +817,9 @@
         </w:rPr>
         <w:object w:dxaOrig="279" w:dyaOrig="260" w14:anchorId="4B9FC827">
           <v:shape id="_x0000_i1061" type="#_x0000_t75" style="width:13.8pt;height:12.95pt" o:ole="">
-            <v:imagedata r:id="rId65" o:title=""/>
-          </v:shape>
-          <o:OLEObject Type="Embed" ProgID="Equation.DSMT4" ShapeID="_x0000_i1061" DrawAspect="Content" ObjectID="_1683530464" r:id="rId71"/>
+            <v:imagedata r:id="rId67" o:title=""/>
+          </v:shape>
+          <o:OLEObject Type="Embed" ProgID="Equation.DSMT4" ShapeID="_x0000_i1061" DrawAspect="Content" ObjectID="_1683649884" r:id="rId73"/>
         </w:object>
       </w:r>
       <w:r>
@@ -834,9 +834,9 @@
         </w:rPr>
         <w:object w:dxaOrig="260" w:dyaOrig="360" w14:anchorId="4BCE6313">
           <v:shape id="_x0000_i1062" type="#_x0000_t75" style="width:12.95pt;height:18.15pt" o:ole="">
-            <v:imagedata r:id="rId57" o:title=""/>
-          </v:shape>
-          <o:OLEObject Type="Embed" ProgID="Equation.DSMT4" ShapeID="_x0000_i1062" DrawAspect="Content" ObjectID="_1683530465" r:id="rId72"/>
+            <v:imagedata r:id="rId59" o:title=""/>
+          </v:shape>
+          <o:OLEObject Type="Embed" ProgID="Equation.DSMT4" ShapeID="_x0000_i1062" DrawAspect="Content" ObjectID="_1683649885" r:id="rId74"/>
         </w:object>
       </w:r>
       <w:r>
@@ -859,9 +859,9 @@
         </w:rPr>
         <w:object w:dxaOrig="2799" w:dyaOrig="400" w14:anchorId="783AAD20">
           <v:shape id="_x0000_i1063" type="#_x0000_t75" style="width:139.95pt;height:19.85pt" o:ole="">
-            <v:imagedata r:id="rId73" o:title=""/>
-          </v:shape>
-          <o:OLEObject Type="Embed" ProgID="Equation.DSMT4" ShapeID="_x0000_i1063" DrawAspect="Content" ObjectID="_1683530466" r:id="rId74"/>
+            <v:imagedata r:id="rId75" o:title=""/>
+          </v:shape>
+          <o:OLEObject Type="Embed" ProgID="Equation.DSMT4" ShapeID="_x0000_i1063" DrawAspect="Content" ObjectID="_1683649886" r:id="rId76"/>
         </w:object>
       </w:r>
       <w:r>
@@ -881,9 +881,9 @@
         </w:rPr>
         <w:object w:dxaOrig="2480" w:dyaOrig="400" w14:anchorId="00D832B3">
           <v:shape id="_x0000_i1064" type="#_x0000_t75" style="width:124.15pt;height:19.85pt" o:ole="">
-            <v:imagedata r:id="rId75" o:title=""/>
-          </v:shape>
-          <o:OLEObject Type="Embed" ProgID="Equation.DSMT4" ShapeID="_x0000_i1064" DrawAspect="Content" ObjectID="_1683530467" r:id="rId76"/>
+            <v:imagedata r:id="rId77" o:title=""/>
+          </v:shape>
+          <o:OLEObject Type="Embed" ProgID="Equation.DSMT4" ShapeID="_x0000_i1064" DrawAspect="Content" ObjectID="_1683649887" r:id="rId78"/>
         </w:object>
       </w:r>
       <w:r>
@@ -901,9 +901,9 @@
         </w:rPr>
         <w:object w:dxaOrig="700" w:dyaOrig="360" w14:anchorId="672D8E22">
           <v:shape id="_x0000_i1065" type="#_x0000_t75" style="width:35.15pt;height:18.15pt" o:ole="">
-            <v:imagedata r:id="rId77" o:title=""/>
-          </v:shape>
-          <o:OLEObject Type="Embed" ProgID="Equation.DSMT4" ShapeID="_x0000_i1065" DrawAspect="Content" ObjectID="_1683530468" r:id="rId78"/>
+            <v:imagedata r:id="rId79" o:title=""/>
+          </v:shape>
+          <o:OLEObject Type="Embed" ProgID="Equation.DSMT4" ShapeID="_x0000_i1065" DrawAspect="Content" ObjectID="_1683649888" r:id="rId80"/>
         </w:object>
       </w:r>
     </w:p>
@@ -920,9 +920,9 @@
         </w:rPr>
         <w:object w:dxaOrig="5000" w:dyaOrig="400" w14:anchorId="6007E686">
           <v:shape id="_x0000_i1066" type="#_x0000_t75" style="width:250pt;height:19.85pt" o:ole="">
-            <v:imagedata r:id="rId79" o:title=""/>
-          </v:shape>
-          <o:OLEObject Type="Embed" ProgID="Equation.DSMT4" ShapeID="_x0000_i1066" DrawAspect="Content" ObjectID="_1683530469" r:id="rId80"/>
+            <v:imagedata r:id="rId81" o:title=""/>
+          </v:shape>
+          <o:OLEObject Type="Embed" ProgID="Equation.DSMT4" ShapeID="_x0000_i1066" DrawAspect="Content" ObjectID="_1683649889" r:id="rId82"/>
         </w:object>
       </w:r>
       <w:r>
@@ -942,9 +942,9 @@
         </w:rPr>
         <w:object w:dxaOrig="1200" w:dyaOrig="400" w14:anchorId="2392133D">
           <v:shape id="_x0000_i1067" type="#_x0000_t75" style="width:59.9pt;height:19.85pt" o:ole="">
-            <v:imagedata r:id="rId81" o:title=""/>
-          </v:shape>
-          <o:OLEObject Type="Embed" ProgID="Equation.DSMT4" ShapeID="_x0000_i1067" DrawAspect="Content" ObjectID="_1683530470" r:id="rId82"/>
+            <v:imagedata r:id="rId83" o:title=""/>
+          </v:shape>
+          <o:OLEObject Type="Embed" ProgID="Equation.DSMT4" ShapeID="_x0000_i1067" DrawAspect="Content" ObjectID="_1683649890" r:id="rId84"/>
         </w:object>
       </w:r>
       <w:r>
@@ -967,9 +967,9 @@
         </w:rPr>
         <w:object w:dxaOrig="680" w:dyaOrig="360" w14:anchorId="2926920E">
           <v:shape id="_x0000_i1068" type="#_x0000_t75" style="width:34pt;height:18.15pt" o:ole="">
-            <v:imagedata r:id="rId83" o:title=""/>
-          </v:shape>
-          <o:OLEObject Type="Embed" ProgID="Equation.DSMT4" ShapeID="_x0000_i1068" DrawAspect="Content" ObjectID="_1683530471" r:id="rId84"/>
+            <v:imagedata r:id="rId85" o:title=""/>
+          </v:shape>
+          <o:OLEObject Type="Embed" ProgID="Equation.DSMT4" ShapeID="_x0000_i1068" DrawAspect="Content" ObjectID="_1683649891" r:id="rId86"/>
         </w:object>
       </w:r>
       <w:r>
@@ -987,9 +987,9 @@
         </w:rPr>
         <w:object w:dxaOrig="4560" w:dyaOrig="400" w14:anchorId="3C9D1B20">
           <v:shape id="_x0000_i1069" type="#_x0000_t75" style="width:228.1pt;height:19.85pt" o:ole="">
-            <v:imagedata r:id="rId85" o:title=""/>
-          </v:shape>
-          <o:OLEObject Type="Embed" ProgID="Equation.DSMT4" ShapeID="_x0000_i1069" DrawAspect="Content" ObjectID="_1683530472" r:id="rId86"/>
+            <v:imagedata r:id="rId87" o:title=""/>
+          </v:shape>
+          <o:OLEObject Type="Embed" ProgID="Equation.DSMT4" ShapeID="_x0000_i1069" DrawAspect="Content" ObjectID="_1683649892" r:id="rId88"/>
         </w:object>
       </w:r>
     </w:p>
@@ -1000,9 +1000,9 @@
         </w:rPr>
         <w:object w:dxaOrig="820" w:dyaOrig="380" w14:anchorId="1EC13DCC">
           <v:shape id="_x0000_i1070" type="#_x0000_t75" style="width:40.9pt;height:19pt" o:ole="">
-            <v:imagedata r:id="rId87" o:title=""/>
-          </v:shape>
-          <o:OLEObject Type="Embed" ProgID="Equation.DSMT4" ShapeID="_x0000_i1070" DrawAspect="Content" ObjectID="_1683530473" r:id="rId88"/>
+            <v:imagedata r:id="rId89" o:title=""/>
+          </v:shape>
+          <o:OLEObject Type="Embed" ProgID="Equation.DSMT4" ShapeID="_x0000_i1070" DrawAspect="Content" ObjectID="_1683649893" r:id="rId90"/>
         </w:object>
       </w:r>
       <w:r>
@@ -1034,9 +1034,9 @@
         </w:rPr>
         <w:object w:dxaOrig="1240" w:dyaOrig="320" w14:anchorId="381BBC8A">
           <v:shape id="_x0000_i1071" type="#_x0000_t75" style="width:61.9pt;height:16.15pt" o:ole="">
-            <v:imagedata r:id="rId89" o:title=""/>
-          </v:shape>
-          <o:OLEObject Type="Embed" ProgID="Equation.DSMT4" ShapeID="_x0000_i1071" DrawAspect="Content" ObjectID="_1683530474" r:id="rId90"/>
+            <v:imagedata r:id="rId91" o:title=""/>
+          </v:shape>
+          <o:OLEObject Type="Embed" ProgID="Equation.DSMT4" ShapeID="_x0000_i1071" DrawAspect="Content" ObjectID="_1683649894" r:id="rId92"/>
         </w:object>
       </w:r>
       <w:r>
@@ -1051,9 +1051,9 @@
         </w:rPr>
         <w:object w:dxaOrig="279" w:dyaOrig="260" w14:anchorId="25A54724">
           <v:shape id="_x0000_i1072" type="#_x0000_t75" style="width:13.8pt;height:12.95pt" o:ole="">
-            <v:imagedata r:id="rId91" o:title=""/>
-          </v:shape>
-          <o:OLEObject Type="Embed" ProgID="Equation.DSMT4" ShapeID="_x0000_i1072" DrawAspect="Content" ObjectID="_1683530475" r:id="rId92"/>
+            <v:imagedata r:id="rId93" o:title=""/>
+          </v:shape>
+          <o:OLEObject Type="Embed" ProgID="Equation.DSMT4" ShapeID="_x0000_i1072" DrawAspect="Content" ObjectID="_1683649895" r:id="rId94"/>
         </w:object>
       </w:r>
       <w:r>
@@ -1068,9 +1068,9 @@
         </w:rPr>
         <w:object w:dxaOrig="1219" w:dyaOrig="400" w14:anchorId="416FD079">
           <v:shape id="_x0000_i1073" type="#_x0000_t75" style="width:61.05pt;height:19.85pt" o:ole="">
-            <v:imagedata r:id="rId93" o:title=""/>
-          </v:shape>
-          <o:OLEObject Type="Embed" ProgID="Equation.DSMT4" ShapeID="_x0000_i1073" DrawAspect="Content" ObjectID="_1683530476" r:id="rId94"/>
+            <v:imagedata r:id="rId95" o:title=""/>
+          </v:shape>
+          <o:OLEObject Type="Embed" ProgID="Equation.DSMT4" ShapeID="_x0000_i1073" DrawAspect="Content" ObjectID="_1683649896" r:id="rId96"/>
         </w:object>
       </w:r>
       <w:r>
@@ -1093,9 +1093,9 @@
         </w:rPr>
         <w:object w:dxaOrig="2920" w:dyaOrig="1320" w14:anchorId="5A5EDE89">
           <v:shape id="_x0000_i1074" type="#_x0000_t75" style="width:146pt;height:65.95pt" o:ole="">
-            <v:imagedata r:id="rId95" o:title=""/>
-          </v:shape>
-          <o:OLEObject Type="Embed" ProgID="Equation.DSMT4" ShapeID="_x0000_i1074" DrawAspect="Content" ObjectID="_1683530477" r:id="rId96"/>
+            <v:imagedata r:id="rId97" o:title=""/>
+          </v:shape>
+          <o:OLEObject Type="Embed" ProgID="Equation.DSMT4" ShapeID="_x0000_i1074" DrawAspect="Content" ObjectID="_1683649897" r:id="rId98"/>
         </w:object>
       </w:r>
       <w:r>
@@ -1109,9 +1109,9 @@
         </w:rPr>
         <w:object w:dxaOrig="480" w:dyaOrig="220" w14:anchorId="4AA3E226">
           <v:shape id="_x0000_i1075" type="#_x0000_t75" style="width:23.9pt;height:10.95pt" o:ole="">
-            <v:imagedata r:id="rId97" o:title=""/>
-          </v:shape>
-          <o:OLEObject Type="Embed" ProgID="Equation.DSMT4" ShapeID="_x0000_i1075" DrawAspect="Content" ObjectID="_1683530478" r:id="rId98"/>
+            <v:imagedata r:id="rId99" o:title=""/>
+          </v:shape>
+          <o:OLEObject Type="Embed" ProgID="Equation.DSMT4" ShapeID="_x0000_i1075" DrawAspect="Content" ObjectID="_1683649898" r:id="rId100"/>
         </w:object>
       </w:r>
       <w:r>
@@ -1126,9 +1126,9 @@
         </w:rPr>
         <w:object w:dxaOrig="240" w:dyaOrig="220" w14:anchorId="5EF23A15">
           <v:shape id="_x0000_i1076" type="#_x0000_t75" style="width:12.1pt;height:10.95pt" o:ole="">
-            <v:imagedata r:id="rId99" o:title=""/>
-          </v:shape>
-          <o:OLEObject Type="Embed" ProgID="Equation.DSMT4" ShapeID="_x0000_i1076" DrawAspect="Content" ObjectID="_1683530479" r:id="rId100"/>
+            <v:imagedata r:id="rId101" o:title=""/>
+          </v:shape>
+          <o:OLEObject Type="Embed" ProgID="Equation.DSMT4" ShapeID="_x0000_i1076" DrawAspect="Content" ObjectID="_1683649899" r:id="rId102"/>
         </w:object>
       </w:r>
       <w:r>
@@ -1143,9 +1143,9 @@
         </w:rPr>
         <w:object w:dxaOrig="200" w:dyaOrig="220" w14:anchorId="725B4D61">
           <v:shape id="_x0000_i1077" type="#_x0000_t75" style="width:10.1pt;height:10.95pt" o:ole="">
-            <v:imagedata r:id="rId101" o:title=""/>
-          </v:shape>
-          <o:OLEObject Type="Embed" ProgID="Equation.DSMT4" ShapeID="_x0000_i1077" DrawAspect="Content" ObjectID="_1683530480" r:id="rId102"/>
+            <v:imagedata r:id="rId103" o:title=""/>
+          </v:shape>
+          <o:OLEObject Type="Embed" ProgID="Equation.DSMT4" ShapeID="_x0000_i1077" DrawAspect="Content" ObjectID="_1683649900" r:id="rId104"/>
         </w:object>
       </w:r>
       <w:r>
@@ -1168,9 +1168,9 @@
         </w:rPr>
         <w:object w:dxaOrig="440" w:dyaOrig="260" w14:anchorId="602A6CE1">
           <v:shape id="_x0000_i1078" type="#_x0000_t75" style="width:21.9pt;height:12.95pt" o:ole="">
-            <v:imagedata r:id="rId103" o:title=""/>
-          </v:shape>
-          <o:OLEObject Type="Embed" ProgID="Equation.DSMT4" ShapeID="_x0000_i1078" DrawAspect="Content" ObjectID="_1683530481" r:id="rId104"/>
+            <v:imagedata r:id="rId105" o:title=""/>
+          </v:shape>
+          <o:OLEObject Type="Embed" ProgID="Equation.DSMT4" ShapeID="_x0000_i1078" DrawAspect="Content" ObjectID="_1683649901" r:id="rId106"/>
         </w:object>
       </w:r>
       <w:r>
@@ -1185,9 +1185,9 @@
         </w:rPr>
         <w:object w:dxaOrig="240" w:dyaOrig="220" w14:anchorId="44FD0E29">
           <v:shape id="_x0000_i1079" type="#_x0000_t75" style="width:12.1pt;height:10.95pt" o:ole="">
-            <v:imagedata r:id="rId99" o:title=""/>
-          </v:shape>
-          <o:OLEObject Type="Embed" ProgID="Equation.DSMT4" ShapeID="_x0000_i1079" DrawAspect="Content" ObjectID="_1683530482" r:id="rId105"/>
+            <v:imagedata r:id="rId101" o:title=""/>
+          </v:shape>
+          <o:OLEObject Type="Embed" ProgID="Equation.DSMT4" ShapeID="_x0000_i1079" DrawAspect="Content" ObjectID="_1683649902" r:id="rId107"/>
         </w:object>
       </w:r>
       <w:r>
@@ -1202,9 +1202,9 @@
         </w:rPr>
         <w:object w:dxaOrig="200" w:dyaOrig="220" w14:anchorId="3B151170">
           <v:shape id="_x0000_i1080" type="#_x0000_t75" style="width:10.1pt;height:10.95pt" o:ole="">
-            <v:imagedata r:id="rId101" o:title=""/>
-          </v:shape>
-          <o:OLEObject Type="Embed" ProgID="Equation.DSMT4" ShapeID="_x0000_i1080" DrawAspect="Content" ObjectID="_1683530483" r:id="rId106"/>
+            <v:imagedata r:id="rId103" o:title=""/>
+          </v:shape>
+          <o:OLEObject Type="Embed" ProgID="Equation.DSMT4" ShapeID="_x0000_i1080" DrawAspect="Content" ObjectID="_1683649903" r:id="rId108"/>
         </w:object>
       </w:r>
       <w:r>
@@ -1219,9 +1219,9 @@
         </w:rPr>
         <w:object w:dxaOrig="120" w:dyaOrig="160" w14:anchorId="19C732A3">
           <v:shape id="_x0000_i1081" type="#_x0000_t75" style="width:6.05pt;height:8.05pt" o:ole="">
-            <v:imagedata r:id="rId107" o:title=""/>
-          </v:shape>
-          <o:OLEObject Type="Embed" ProgID="Equation.DSMT4" ShapeID="_x0000_i1081" DrawAspect="Content" ObjectID="_1683530484" r:id="rId108"/>
+            <v:imagedata r:id="rId109" o:title=""/>
+          </v:shape>
+          <o:OLEObject Type="Embed" ProgID="Equation.DSMT4" ShapeID="_x0000_i1081" DrawAspect="Content" ObjectID="_1683649904" r:id="rId110"/>
         </w:object>
       </w:r>
       <w:r>
@@ -1244,9 +1244,9 @@
         </w:rPr>
         <w:object w:dxaOrig="2000" w:dyaOrig="320" w14:anchorId="7EAE34BA">
           <v:shape id="_x0000_i1082" type="#_x0000_t75" style="width:99.95pt;height:16.15pt" o:ole="">
-            <v:imagedata r:id="rId109" o:title=""/>
-          </v:shape>
-          <o:OLEObject Type="Embed" ProgID="Equation.DSMT4" ShapeID="_x0000_i1082" DrawAspect="Content" ObjectID="_1683530485" r:id="rId110"/>
+            <v:imagedata r:id="rId111" o:title=""/>
+          </v:shape>
+          <o:OLEObject Type="Embed" ProgID="Equation.DSMT4" ShapeID="_x0000_i1082" DrawAspect="Content" ObjectID="_1683649905" r:id="rId112"/>
         </w:object>
       </w:r>
       <w:r>
@@ -1275,9 +1275,9 @@
         </w:rPr>
         <w:object w:dxaOrig="279" w:dyaOrig="260" w14:anchorId="66A8AF76">
           <v:shape id="_x0000_i1083" type="#_x0000_t75" style="width:13.8pt;height:12.95pt" o:ole="">
-            <v:imagedata r:id="rId91" o:title=""/>
-          </v:shape>
-          <o:OLEObject Type="Embed" ProgID="Equation.DSMT4" ShapeID="_x0000_i1083" DrawAspect="Content" ObjectID="_1683530486" r:id="rId111"/>
+            <v:imagedata r:id="rId93" o:title=""/>
+          </v:shape>
+          <o:OLEObject Type="Embed" ProgID="Equation.DSMT4" ShapeID="_x0000_i1083" DrawAspect="Content" ObjectID="_1683649906" r:id="rId113"/>
         </w:object>
       </w:r>
       <w:r>
@@ -1292,9 +1292,9 @@
         </w:rPr>
         <w:object w:dxaOrig="1600" w:dyaOrig="380" w14:anchorId="58B27E62">
           <v:shape id="_x0000_i1084" type="#_x0000_t75" style="width:80.05pt;height:19pt" o:ole="">
-            <v:imagedata r:id="rId112" o:title=""/>
-          </v:shape>
-          <o:OLEObject Type="Embed" ProgID="Equation.DSMT4" ShapeID="_x0000_i1084" DrawAspect="Content" ObjectID="_1683530487" r:id="rId113"/>
+            <v:imagedata r:id="rId114" o:title=""/>
+          </v:shape>
+          <o:OLEObject Type="Embed" ProgID="Equation.DSMT4" ShapeID="_x0000_i1084" DrawAspect="Content" ObjectID="_1683649907" r:id="rId115"/>
         </w:object>
       </w:r>
       <w:r>
@@ -1309,9 +1309,9 @@
         </w:rPr>
         <w:object w:dxaOrig="1219" w:dyaOrig="400" w14:anchorId="2C200576">
           <v:shape id="_x0000_i1085" type="#_x0000_t75" style="width:61.05pt;height:19.85pt" o:ole="">
-            <v:imagedata r:id="rId93" o:title=""/>
-          </v:shape>
-          <o:OLEObject Type="Embed" ProgID="Equation.DSMT4" ShapeID="_x0000_i1085" DrawAspect="Content" ObjectID="_1683530488" r:id="rId114"/>
+            <v:imagedata r:id="rId95" o:title=""/>
+          </v:shape>
+          <o:OLEObject Type="Embed" ProgID="Equation.DSMT4" ShapeID="_x0000_i1085" DrawAspect="Content" ObjectID="_1683649908" r:id="rId116"/>
         </w:object>
       </w:r>
       <w:r>
@@ -1334,9 +1334,9 @@
         </w:rPr>
         <w:object w:dxaOrig="1359" w:dyaOrig="400" w14:anchorId="6B20E7CF">
           <v:shape id="_x0000_i1086" type="#_x0000_t75" style="width:67.95pt;height:19.85pt" o:ole="">
-            <v:imagedata r:id="rId115" o:title=""/>
-          </v:shape>
-          <o:OLEObject Type="Embed" ProgID="Equation.DSMT4" ShapeID="_x0000_i1086" DrawAspect="Content" ObjectID="_1683530489" r:id="rId116"/>
+            <v:imagedata r:id="rId117" o:title=""/>
+          </v:shape>
+          <o:OLEObject Type="Embed" ProgID="Equation.DSMT4" ShapeID="_x0000_i1086" DrawAspect="Content" ObjectID="_1683649909" r:id="rId118"/>
         </w:object>
       </w:r>
       <w:r>
@@ -1356,9 +1356,9 @@
         </w:rPr>
         <w:object w:dxaOrig="1359" w:dyaOrig="279" w14:anchorId="07BE1A23">
           <v:shape id="_x0000_i1087" type="#_x0000_t75" style="width:67.95pt;height:13.8pt" o:ole="">
-            <v:imagedata r:id="rId117" o:title=""/>
-          </v:shape>
-          <o:OLEObject Type="Embed" ProgID="Equation.DSMT4" ShapeID="_x0000_i1087" DrawAspect="Content" ObjectID="_1683530490" r:id="rId118"/>
+            <v:imagedata r:id="rId119" o:title=""/>
+          </v:shape>
+          <o:OLEObject Type="Embed" ProgID="Equation.DSMT4" ShapeID="_x0000_i1087" DrawAspect="Content" ObjectID="_1683649910" r:id="rId120"/>
         </w:object>
       </w:r>
       <w:r>
@@ -1373,9 +1373,9 @@
         </w:rPr>
         <w:object w:dxaOrig="240" w:dyaOrig="220" w14:anchorId="39D6D2C0">
           <v:shape id="_x0000_i1088" type="#_x0000_t75" style="width:12.1pt;height:10.95pt" o:ole="">
-            <v:imagedata r:id="rId119" o:title=""/>
-          </v:shape>
-          <o:OLEObject Type="Embed" ProgID="Equation.DSMT4" ShapeID="_x0000_i1088" DrawAspect="Content" ObjectID="_1683530491" r:id="rId120"/>
+            <v:imagedata r:id="rId121" o:title=""/>
+          </v:shape>
+          <o:OLEObject Type="Embed" ProgID="Equation.DSMT4" ShapeID="_x0000_i1088" DrawAspect="Content" ObjectID="_1683649911" r:id="rId122"/>
         </w:object>
       </w:r>
       <w:r>
@@ -1390,9 +1390,9 @@
         </w:rPr>
         <w:object w:dxaOrig="300" w:dyaOrig="279" w14:anchorId="5F6E55E1">
           <v:shape id="_x0000_i1089" type="#_x0000_t75" style="width:15pt;height:13.8pt" o:ole="">
-            <v:imagedata r:id="rId121" o:title=""/>
-          </v:shape>
-          <o:OLEObject Type="Embed" ProgID="Equation.DSMT4" ShapeID="_x0000_i1089" DrawAspect="Content" ObjectID="_1683530492" r:id="rId122"/>
+            <v:imagedata r:id="rId123" o:title=""/>
+          </v:shape>
+          <o:OLEObject Type="Embed" ProgID="Equation.DSMT4" ShapeID="_x0000_i1089" DrawAspect="Content" ObjectID="_1683649912" r:id="rId124"/>
         </w:object>
       </w:r>
       <w:r>
@@ -1407,9 +1407,9 @@
         </w:rPr>
         <w:object w:dxaOrig="1359" w:dyaOrig="279" w14:anchorId="12F07446">
           <v:shape id="_x0000_i1090" type="#_x0000_t75" style="width:67.95pt;height:13.8pt" o:ole="">
-            <v:imagedata r:id="rId123" o:title=""/>
-          </v:shape>
-          <o:OLEObject Type="Embed" ProgID="Equation.DSMT4" ShapeID="_x0000_i1090" DrawAspect="Content" ObjectID="_1683530493" r:id="rId124"/>
+            <v:imagedata r:id="rId125" o:title=""/>
+          </v:shape>
+          <o:OLEObject Type="Embed" ProgID="Equation.DSMT4" ShapeID="_x0000_i1090" DrawAspect="Content" ObjectID="_1683649913" r:id="rId126"/>
         </w:object>
       </w:r>
       <w:r>
@@ -1424,9 +1424,9 @@
         </w:rPr>
         <w:object w:dxaOrig="200" w:dyaOrig="220" w14:anchorId="2DA94B3E">
           <v:shape id="_x0000_i1091" type="#_x0000_t75" style="width:10.1pt;height:10.95pt" o:ole="">
-            <v:imagedata r:id="rId125" o:title=""/>
-          </v:shape>
-          <o:OLEObject Type="Embed" ProgID="Equation.DSMT4" ShapeID="_x0000_i1091" DrawAspect="Content" ObjectID="_1683530494" r:id="rId126"/>
+            <v:imagedata r:id="rId127" o:title=""/>
+          </v:shape>
+          <o:OLEObject Type="Embed" ProgID="Equation.DSMT4" ShapeID="_x0000_i1091" DrawAspect="Content" ObjectID="_1683649914" r:id="rId128"/>
         </w:object>
       </w:r>
       <w:r>
@@ -1441,9 +1441,9 @@
         </w:rPr>
         <w:object w:dxaOrig="260" w:dyaOrig="279" w14:anchorId="52B84AA3">
           <v:shape id="_x0000_i1092" type="#_x0000_t75" style="width:12.95pt;height:13.8pt" o:ole="">
-            <v:imagedata r:id="rId127" o:title=""/>
-          </v:shape>
-          <o:OLEObject Type="Embed" ProgID="Equation.DSMT4" ShapeID="_x0000_i1092" DrawAspect="Content" ObjectID="_1683530495" r:id="rId128"/>
+            <v:imagedata r:id="rId129" o:title=""/>
+          </v:shape>
+          <o:OLEObject Type="Embed" ProgID="Equation.DSMT4" ShapeID="_x0000_i1092" DrawAspect="Content" ObjectID="_1683649915" r:id="rId130"/>
         </w:object>
       </w:r>
       <w:r>
@@ -1463,9 +1463,9 @@
         </w:rPr>
         <w:object w:dxaOrig="3080" w:dyaOrig="2640" w14:anchorId="71A99C12">
           <v:shape id="_x0000_i1093" type="#_x0000_t75" style="width:154.1pt;height:131.9pt" o:ole="">
-            <v:imagedata r:id="rId129" o:title=""/>
-          </v:shape>
-          <o:OLEObject Type="Embed" ProgID="Equation.DSMT4" ShapeID="_x0000_i1093" DrawAspect="Content" ObjectID="_1683530496" r:id="rId130"/>
+            <v:imagedata r:id="rId131" o:title=""/>
+          </v:shape>
+          <o:OLEObject Type="Embed" ProgID="Equation.DSMT4" ShapeID="_x0000_i1093" DrawAspect="Content" ObjectID="_1683649916" r:id="rId132"/>
         </w:object>
       </w:r>
     </w:p>
@@ -1484,9 +1484,9 @@
         </w:rPr>
         <w:object w:dxaOrig="1400" w:dyaOrig="279" w14:anchorId="1BCE5929">
           <v:shape id="_x0000_i1094" type="#_x0000_t75" style="width:70pt;height:13.8pt" o:ole="">
-            <v:imagedata r:id="rId131" o:title=""/>
-          </v:shape>
-          <o:OLEObject Type="Embed" ProgID="Equation.DSMT4" ShapeID="_x0000_i1094" DrawAspect="Content" ObjectID="_1683530497" r:id="rId132"/>
+            <v:imagedata r:id="rId133" o:title=""/>
+          </v:shape>
+          <o:OLEObject Type="Embed" ProgID="Equation.DSMT4" ShapeID="_x0000_i1094" DrawAspect="Content" ObjectID="_1683649917" r:id="rId134"/>
         </w:object>
       </w:r>
       <w:r>
@@ -1506,9 +1506,9 @@
         </w:rPr>
         <w:object w:dxaOrig="3120" w:dyaOrig="1320" w14:anchorId="4CE18D6C">
           <v:shape id="_x0000_i1095" type="#_x0000_t75" style="width:156.1pt;height:65.95pt" o:ole="">
-            <v:imagedata r:id="rId133" o:title=""/>
-          </v:shape>
-          <o:OLEObject Type="Embed" ProgID="Equation.DSMT4" ShapeID="_x0000_i1095" DrawAspect="Content" ObjectID="_1683530498" r:id="rId134"/>
+            <v:imagedata r:id="rId135" o:title=""/>
+          </v:shape>
+          <o:OLEObject Type="Embed" ProgID="Equation.DSMT4" ShapeID="_x0000_i1095" DrawAspect="Content" ObjectID="_1683649918" r:id="rId136"/>
         </w:object>
       </w:r>
       <w:r>
@@ -1522,9 +1522,9 @@
         </w:rPr>
         <w:object w:dxaOrig="279" w:dyaOrig="260" w14:anchorId="639649EA">
           <v:shape id="_x0000_i1096" type="#_x0000_t75" style="width:13.8pt;height:12.95pt" o:ole="">
-            <v:imagedata r:id="rId135" o:title=""/>
-          </v:shape>
-          <o:OLEObject Type="Embed" ProgID="Equation.DSMT4" ShapeID="_x0000_i1096" DrawAspect="Content" ObjectID="_1683530499" r:id="rId136"/>
+            <v:imagedata r:id="rId137" o:title=""/>
+          </v:shape>
+          <o:OLEObject Type="Embed" ProgID="Equation.DSMT4" ShapeID="_x0000_i1096" DrawAspect="Content" ObjectID="_1683649919" r:id="rId138"/>
         </w:object>
       </w:r>
       <w:r>
@@ -1539,9 +1539,9 @@
         </w:rPr>
         <w:object w:dxaOrig="480" w:dyaOrig="220" w14:anchorId="624B1D06">
           <v:shape id="_x0000_i1097" type="#_x0000_t75" style="width:23.9pt;height:10.95pt" o:ole="">
-            <v:imagedata r:id="rId137" o:title=""/>
-          </v:shape>
-          <o:OLEObject Type="Embed" ProgID="Equation.DSMT4" ShapeID="_x0000_i1097" DrawAspect="Content" ObjectID="_1683530500" r:id="rId138"/>
+            <v:imagedata r:id="rId139" o:title=""/>
+          </v:shape>
+          <o:OLEObject Type="Embed" ProgID="Equation.DSMT4" ShapeID="_x0000_i1097" DrawAspect="Content" ObjectID="_1683649920" r:id="rId140"/>
         </w:object>
       </w:r>
       <w:r>
@@ -1556,9 +1556,9 @@
         </w:rPr>
         <w:object w:dxaOrig="560" w:dyaOrig="279" w14:anchorId="292ACFBC">
           <v:shape id="_x0000_i1098" type="#_x0000_t75" style="width:27.95pt;height:13.8pt" o:ole="">
-            <v:imagedata r:id="rId139" o:title=""/>
-          </v:shape>
-          <o:OLEObject Type="Embed" ProgID="Equation.DSMT4" ShapeID="_x0000_i1098" DrawAspect="Content" ObjectID="_1683530501" r:id="rId140"/>
+            <v:imagedata r:id="rId141" o:title=""/>
+          </v:shape>
+          <o:OLEObject Type="Embed" ProgID="Equation.DSMT4" ShapeID="_x0000_i1098" DrawAspect="Content" ObjectID="_1683649921" r:id="rId142"/>
         </w:object>
       </w:r>
       <w:r>
@@ -1590,9 +1590,9 @@
         </w:rPr>
         <w:object w:dxaOrig="1480" w:dyaOrig="320" w14:anchorId="6BB2E80F">
           <v:shape id="_x0000_i1099" type="#_x0000_t75" style="width:74pt;height:16.15pt" o:ole="">
-            <v:imagedata r:id="rId141" o:title=""/>
-          </v:shape>
-          <o:OLEObject Type="Embed" ProgID="Equation.DSMT4" ShapeID="_x0000_i1099" DrawAspect="Content" ObjectID="_1683530502" r:id="rId142"/>
+            <v:imagedata r:id="rId143" o:title=""/>
+          </v:shape>
+          <o:OLEObject Type="Embed" ProgID="Equation.DSMT4" ShapeID="_x0000_i1099" DrawAspect="Content" ObjectID="_1683649922" r:id="rId144"/>
         </w:object>
       </w:r>
       <w:r>
@@ -1607,9 +1607,9 @@
         </w:rPr>
         <w:object w:dxaOrig="279" w:dyaOrig="260" w14:anchorId="31234D5B">
           <v:shape id="_x0000_i1100" type="#_x0000_t75" style="width:13.8pt;height:12.95pt" o:ole="">
-            <v:imagedata r:id="rId143" o:title=""/>
-          </v:shape>
-          <o:OLEObject Type="Embed" ProgID="Equation.DSMT4" ShapeID="_x0000_i1100" DrawAspect="Content" ObjectID="_1683530503" r:id="rId144"/>
+            <v:imagedata r:id="rId145" o:title=""/>
+          </v:shape>
+          <o:OLEObject Type="Embed" ProgID="Equation.DSMT4" ShapeID="_x0000_i1100" DrawAspect="Content" ObjectID="_1683649923" r:id="rId146"/>
         </w:object>
       </w:r>
       <w:r>
@@ -1624,9 +1624,9 @@
         </w:rPr>
         <w:object w:dxaOrig="2460" w:dyaOrig="400" w14:anchorId="0BF42FB8">
           <v:shape id="_x0000_i1101" type="#_x0000_t75" style="width:123pt;height:19.85pt" o:ole="">
-            <v:imagedata r:id="rId145" o:title=""/>
-          </v:shape>
-          <o:OLEObject Type="Embed" ProgID="Equation.DSMT4" ShapeID="_x0000_i1101" DrawAspect="Content" ObjectID="_1683530504" r:id="rId146"/>
+            <v:imagedata r:id="rId147" o:title=""/>
+          </v:shape>
+          <o:OLEObject Type="Embed" ProgID="Equation.DSMT4" ShapeID="_x0000_i1101" DrawAspect="Content" ObjectID="_1683649924" r:id="rId148"/>
         </w:object>
       </w:r>
       <w:r>
@@ -1646,9 +1646,9 @@
         </w:rPr>
         <w:object w:dxaOrig="2160" w:dyaOrig="400" w14:anchorId="79B6226B">
           <v:shape id="_x0000_i1102" type="#_x0000_t75" style="width:108pt;height:19.85pt" o:ole="">
-            <v:imagedata r:id="rId147" o:title=""/>
-          </v:shape>
-          <o:OLEObject Type="Embed" ProgID="Equation.DSMT4" ShapeID="_x0000_i1102" DrawAspect="Content" ObjectID="_1683530505" r:id="rId148"/>
+            <v:imagedata r:id="rId149" o:title=""/>
+          </v:shape>
+          <o:OLEObject Type="Embed" ProgID="Equation.DSMT4" ShapeID="_x0000_i1102" DrawAspect="Content" ObjectID="_1683649925" r:id="rId150"/>
         </w:object>
       </w:r>
       <w:r>
@@ -1676,9 +1676,9 @@
         </w:rPr>
         <w:object w:dxaOrig="3460" w:dyaOrig="3280" w14:anchorId="461967A1">
           <v:shape id="_x0000_i1103" type="#_x0000_t75" style="width:173.1pt;height:163.85pt" o:ole="">
-            <v:imagedata r:id="rId149" o:title=""/>
-          </v:shape>
-          <o:OLEObject Type="Embed" ProgID="Equation.DSMT4" ShapeID="_x0000_i1103" DrawAspect="Content" ObjectID="_1683530506" r:id="rId150"/>
+            <v:imagedata r:id="rId151" o:title=""/>
+          </v:shape>
+          <o:OLEObject Type="Embed" ProgID="Equation.DSMT4" ShapeID="_x0000_i1103" DrawAspect="Content" ObjectID="_1683649926" r:id="rId152"/>
         </w:object>
       </w:r>
       <w:r>
@@ -1698,9 +1698,9 @@
         </w:rPr>
         <w:object w:dxaOrig="3660" w:dyaOrig="3280" w14:anchorId="48B5A63E">
           <v:shape id="_x0000_i1104" type="#_x0000_t75" style="width:182.9pt;height:163.85pt" o:ole="">
-            <v:imagedata r:id="rId151" o:title=""/>
-          </v:shape>
-          <o:OLEObject Type="Embed" ProgID="Equation.DSMT4" ShapeID="_x0000_i1104" DrawAspect="Content" ObjectID="_1683530507" r:id="rId152"/>
+            <v:imagedata r:id="rId153" o:title=""/>
+          </v:shape>
+          <o:OLEObject Type="Embed" ProgID="Equation.DSMT4" ShapeID="_x0000_i1104" DrawAspect="Content" ObjectID="_1683649927" r:id="rId154"/>
         </w:object>
       </w:r>
       <w:r>
@@ -1734,7 +1734,7 @@
                     </pic:cNvPicPr>
                   </pic:nvPicPr>
                   <pic:blipFill>
-                    <a:blip r:embed="rId153">
+                    <a:blip r:embed="rId155">
                       <a:extLst>
                         <a:ext uri="{28A0092B-C50C-407E-A947-70E740481C1C}">
                           <a14:useLocalDpi xmlns:a14="http://schemas.microsoft.com/office/drawing/2010/main" val="0"/>
@@ -1781,9 +1781,9 @@
         </w:rPr>
         <w:object w:dxaOrig="1359" w:dyaOrig="279" w14:anchorId="3B33C2CA">
           <v:shape id="_x0000_i1105" type="#_x0000_t75" style="width:67.95pt;height:13.8pt" o:ole="">
-            <v:imagedata r:id="rId154" o:title=""/>
-          </v:shape>
-          <o:OLEObject Type="Embed" ProgID="Equation.DSMT4" ShapeID="_x0000_i1105" DrawAspect="Content" ObjectID="_1683530508" r:id="rId155"/>
+            <v:imagedata r:id="rId156" o:title=""/>
+          </v:shape>
+          <o:OLEObject Type="Embed" ProgID="Equation.DSMT4" ShapeID="_x0000_i1105" DrawAspect="Content" ObjectID="_1683649928" r:id="rId157"/>
         </w:object>
       </w:r>
       <w:r>
@@ -1803,9 +1803,9 @@
         </w:rPr>
         <w:object w:dxaOrig="3140" w:dyaOrig="2360" w14:anchorId="510104C7">
           <v:shape id="_x0000_i1106" type="#_x0000_t75" style="width:156.95pt;height:118.1pt" o:ole="">
-            <v:imagedata r:id="rId156" o:title=""/>
-          </v:shape>
-          <o:OLEObject Type="Embed" ProgID="Equation.DSMT4" ShapeID="_x0000_i1106" DrawAspect="Content" ObjectID="_1683530509" r:id="rId157"/>
+            <v:imagedata r:id="rId158" o:title=""/>
+          </v:shape>
+          <o:OLEObject Type="Embed" ProgID="Equation.DSMT4" ShapeID="_x0000_i1106" DrawAspect="Content" ObjectID="_1683649929" r:id="rId159"/>
         </w:object>
       </w:r>
       <w:r>
@@ -1834,9 +1834,9 @@
         </w:rPr>
         <w:object w:dxaOrig="260" w:dyaOrig="360" w14:anchorId="35DB19B7">
           <v:shape id="_x0000_i1107" type="#_x0000_t75" style="width:12.95pt;height:18.15pt" o:ole="">
-            <v:imagedata r:id="rId158" o:title=""/>
-          </v:shape>
-          <o:OLEObject Type="Embed" ProgID="Equation.DSMT4" ShapeID="_x0000_i1107" DrawAspect="Content" ObjectID="_1683530510" r:id="rId159"/>
+            <v:imagedata r:id="rId160" o:title=""/>
+          </v:shape>
+          <o:OLEObject Type="Embed" ProgID="Equation.DSMT4" ShapeID="_x0000_i1107" DrawAspect="Content" ObjectID="_1683649930" r:id="rId161"/>
         </w:object>
       </w:r>
       <w:r>
@@ -1851,9 +1851,9 @@
         </w:rPr>
         <w:object w:dxaOrig="999" w:dyaOrig="400" w14:anchorId="2CDA8CDD">
           <v:shape id="_x0000_i1108" type="#_x0000_t75" style="width:49.8pt;height:19.85pt" o:ole="">
-            <v:imagedata r:id="rId160" o:title=""/>
-          </v:shape>
-          <o:OLEObject Type="Embed" ProgID="Equation.DSMT4" ShapeID="_x0000_i1108" DrawAspect="Content" ObjectID="_1683530511" r:id="rId161"/>
+            <v:imagedata r:id="rId162" o:title=""/>
+          </v:shape>
+          <o:OLEObject Type="Embed" ProgID="Equation.DSMT4" ShapeID="_x0000_i1108" DrawAspect="Content" ObjectID="_1683649931" r:id="rId163"/>
         </w:object>
       </w:r>
       <w:r>
@@ -1868,9 +1868,9 @@
         </w:rPr>
         <w:object w:dxaOrig="2520" w:dyaOrig="440" w14:anchorId="785EEE63">
           <v:shape id="_x0000_i1109" type="#_x0000_t75" style="width:126.15pt;height:21.9pt" o:ole="">
-            <v:imagedata r:id="rId162" o:title=""/>
-          </v:shape>
-          <o:OLEObject Type="Embed" ProgID="Equation.DSMT4" ShapeID="_x0000_i1109" DrawAspect="Content" ObjectID="_1683530512" r:id="rId163"/>
+            <v:imagedata r:id="rId164" o:title=""/>
+          </v:shape>
+          <o:OLEObject Type="Embed" ProgID="Equation.DSMT4" ShapeID="_x0000_i1109" DrawAspect="Content" ObjectID="_1683649932" r:id="rId165"/>
         </w:object>
       </w:r>
       <w:r>
@@ -1885,9 +1885,9 @@
         </w:rPr>
         <w:object w:dxaOrig="240" w:dyaOrig="220" w14:anchorId="38518742">
           <v:shape id="_x0000_i1110" type="#_x0000_t75" style="width:12.1pt;height:10.95pt" o:ole="">
-            <v:imagedata r:id="rId164" o:title=""/>
-          </v:shape>
-          <o:OLEObject Type="Embed" ProgID="Equation.DSMT4" ShapeID="_x0000_i1110" DrawAspect="Content" ObjectID="_1683530513" r:id="rId165"/>
+            <v:imagedata r:id="rId166" o:title=""/>
+          </v:shape>
+          <o:OLEObject Type="Embed" ProgID="Equation.DSMT4" ShapeID="_x0000_i1110" DrawAspect="Content" ObjectID="_1683649933" r:id="rId167"/>
         </w:object>
       </w:r>
       <w:r>
@@ -1902,9 +1902,9 @@
         </w:rPr>
         <w:object w:dxaOrig="400" w:dyaOrig="400" w14:anchorId="3957A4EA">
           <v:shape id="_x0000_i1111" type="#_x0000_t75" style="width:19.85pt;height:19.85pt" o:ole="">
-            <v:imagedata r:id="rId166" o:title=""/>
-          </v:shape>
-          <o:OLEObject Type="Embed" ProgID="Equation.DSMT4" ShapeID="_x0000_i1111" DrawAspect="Content" ObjectID="_1683530514" r:id="rId167"/>
+            <v:imagedata r:id="rId168" o:title=""/>
+          </v:shape>
+          <o:OLEObject Type="Embed" ProgID="Equation.DSMT4" ShapeID="_x0000_i1111" DrawAspect="Content" ObjectID="_1683649934" r:id="rId169"/>
         </w:object>
       </w:r>
       <w:r>
@@ -1936,9 +1936,9 @@
         </w:rPr>
         <w:object w:dxaOrig="999" w:dyaOrig="400" w14:anchorId="127AA516">
           <v:shape id="_x0000_i1112" type="#_x0000_t75" style="width:49.8pt;height:19.85pt" o:ole="">
-            <v:imagedata r:id="rId160" o:title=""/>
-          </v:shape>
-          <o:OLEObject Type="Embed" ProgID="Equation.DSMT4" ShapeID="_x0000_i1112" DrawAspect="Content" ObjectID="_1683530515" r:id="rId168"/>
+            <v:imagedata r:id="rId162" o:title=""/>
+          </v:shape>
+          <o:OLEObject Type="Embed" ProgID="Equation.DSMT4" ShapeID="_x0000_i1112" DrawAspect="Content" ObjectID="_1683649935" r:id="rId170"/>
         </w:object>
       </w:r>
       <w:r>
@@ -1953,9 +1953,9 @@
         </w:rPr>
         <w:object w:dxaOrig="120" w:dyaOrig="160" w14:anchorId="6379D353">
           <v:shape id="_x0000_i1113" type="#_x0000_t75" style="width:6.05pt;height:8.05pt" o:ole="">
-            <v:imagedata r:id="rId169" o:title=""/>
-          </v:shape>
-          <o:OLEObject Type="Embed" ProgID="Equation.DSMT4" ShapeID="_x0000_i1113" DrawAspect="Content" ObjectID="_1683530516" r:id="rId170"/>
+            <v:imagedata r:id="rId171" o:title=""/>
+          </v:shape>
+          <o:OLEObject Type="Embed" ProgID="Equation.DSMT4" ShapeID="_x0000_i1113" DrawAspect="Content" ObjectID="_1683649936" r:id="rId172"/>
         </w:object>
       </w:r>
       <w:r>
@@ -1975,9 +1975,9 @@
         </w:rPr>
         <w:object w:dxaOrig="1560" w:dyaOrig="400" w14:anchorId="779BD7E5">
           <v:shape id="_x0000_i1114" type="#_x0000_t75" style="width:78.05pt;height:19.85pt" o:ole="">
-            <v:imagedata r:id="rId171" o:title=""/>
-          </v:shape>
-          <o:OLEObject Type="Embed" ProgID="Equation.DSMT4" ShapeID="_x0000_i1114" DrawAspect="Content" ObjectID="_1683530517" r:id="rId172"/>
+            <v:imagedata r:id="rId173" o:title=""/>
+          </v:shape>
+          <o:OLEObject Type="Embed" ProgID="Equation.DSMT4" ShapeID="_x0000_i1114" DrawAspect="Content" ObjectID="_1683649937" r:id="rId174"/>
         </w:object>
       </w:r>
       <w:r>
@@ -2000,9 +2000,9 @@
         </w:rPr>
         <w:object w:dxaOrig="999" w:dyaOrig="400" w14:anchorId="2C284693">
           <v:shape id="_x0000_i1115" type="#_x0000_t75" style="width:49.8pt;height:19.85pt" o:ole="">
-            <v:imagedata r:id="rId160" o:title=""/>
-          </v:shape>
-          <o:OLEObject Type="Embed" ProgID="Equation.DSMT4" ShapeID="_x0000_i1115" DrawAspect="Content" ObjectID="_1683530518" r:id="rId173"/>
+            <v:imagedata r:id="rId162" o:title=""/>
+          </v:shape>
+          <o:OLEObject Type="Embed" ProgID="Equation.DSMT4" ShapeID="_x0000_i1115" DrawAspect="Content" ObjectID="_1683649938" r:id="rId175"/>
         </w:object>
       </w:r>
       <w:r>
@@ -2017,9 +2017,9 @@
         </w:rPr>
         <w:object w:dxaOrig="120" w:dyaOrig="160" w14:anchorId="05F32A3F">
           <v:shape id="_x0000_i1116" type="#_x0000_t75" style="width:6.05pt;height:8.05pt" o:ole="">
-            <v:imagedata r:id="rId169" o:title=""/>
-          </v:shape>
-          <o:OLEObject Type="Embed" ProgID="Equation.DSMT4" ShapeID="_x0000_i1116" DrawAspect="Content" ObjectID="_1683530519" r:id="rId174"/>
+            <v:imagedata r:id="rId171" o:title=""/>
+          </v:shape>
+          <o:OLEObject Type="Embed" ProgID="Equation.DSMT4" ShapeID="_x0000_i1116" DrawAspect="Content" ObjectID="_1683649939" r:id="rId176"/>
         </w:object>
       </w:r>
       <w:r>
@@ -2034,9 +2034,9 @@
         </w:rPr>
         <w:object w:dxaOrig="279" w:dyaOrig="260" w14:anchorId="158A7C59">
           <v:shape id="_x0000_i1117" type="#_x0000_t75" style="width:13.8pt;height:12.95pt" o:ole="">
-            <v:imagedata r:id="rId175" o:title=""/>
-          </v:shape>
-          <o:OLEObject Type="Embed" ProgID="Equation.DSMT4" ShapeID="_x0000_i1117" DrawAspect="Content" ObjectID="_1683530520" r:id="rId176"/>
+            <v:imagedata r:id="rId177" o:title=""/>
+          </v:shape>
+          <o:OLEObject Type="Embed" ProgID="Equation.DSMT4" ShapeID="_x0000_i1117" DrawAspect="Content" ObjectID="_1683649940" r:id="rId178"/>
         </w:object>
       </w:r>
       <w:r>
@@ -2075,9 +2075,9 @@
         </w:rPr>
         <w:object w:dxaOrig="2720" w:dyaOrig="400" w14:anchorId="487CB201">
           <v:shape id="_x0000_i1118" type="#_x0000_t75" style="width:135.95pt;height:19.85pt" o:ole="">
-            <v:imagedata r:id="rId177" o:title=""/>
-          </v:shape>
-          <o:OLEObject Type="Embed" ProgID="Equation.DSMT4" ShapeID="_x0000_i1118" DrawAspect="Content" ObjectID="_1683530521" r:id="rId178"/>
+            <v:imagedata r:id="rId179" o:title=""/>
+          </v:shape>
+          <o:OLEObject Type="Embed" ProgID="Equation.DSMT4" ShapeID="_x0000_i1118" DrawAspect="Content" ObjectID="_1683649941" r:id="rId180"/>
         </w:object>
       </w:r>
       <w:r>
@@ -2108,9 +2108,9 @@
         </w:rPr>
         <w:object w:dxaOrig="2940" w:dyaOrig="440" w14:anchorId="37EA0A54">
           <v:shape id="_x0000_i1119" type="#_x0000_t75" style="width:146.9pt;height:21.9pt" o:ole="">
-            <v:imagedata r:id="rId179" o:title=""/>
-          </v:shape>
-          <o:OLEObject Type="Embed" ProgID="Equation.DSMT4" ShapeID="_x0000_i1119" DrawAspect="Content" ObjectID="_1683530522" r:id="rId180"/>
+            <v:imagedata r:id="rId181" o:title=""/>
+          </v:shape>
+          <o:OLEObject Type="Embed" ProgID="Equation.DSMT4" ShapeID="_x0000_i1119" DrawAspect="Content" ObjectID="_1683649942" r:id="rId182"/>
         </w:object>
       </w:r>
       <w:r>
@@ -2139,9 +2139,9 @@
         </w:rPr>
         <w:object w:dxaOrig="1180" w:dyaOrig="380" w14:anchorId="6E0348CE">
           <v:shape id="_x0000_i1120" type="#_x0000_t75" style="width:59.05pt;height:19pt" o:ole="">
-            <v:imagedata r:id="rId181" o:title=""/>
-          </v:shape>
-          <o:OLEObject Type="Embed" ProgID="Equation.DSMT4" ShapeID="_x0000_i1120" DrawAspect="Content" ObjectID="_1683530523" r:id="rId182"/>
+            <v:imagedata r:id="rId183" o:title=""/>
+          </v:shape>
+          <o:OLEObject Type="Embed" ProgID="Equation.DSMT4" ShapeID="_x0000_i1120" DrawAspect="Content" ObjectID="_1683649943" r:id="rId184"/>
         </w:object>
       </w:r>
       <w:r>
@@ -2161,9 +2161,9 @@
         </w:rPr>
         <w:object w:dxaOrig="2560" w:dyaOrig="440" w14:anchorId="76F8E740">
           <v:shape id="_x0000_i1121" type="#_x0000_t75" style="width:127.85pt;height:21.9pt" o:ole="">
-            <v:imagedata r:id="rId183" o:title=""/>
-          </v:shape>
-          <o:OLEObject Type="Embed" ProgID="Equation.DSMT4" ShapeID="_x0000_i1121" DrawAspect="Content" ObjectID="_1683530524" r:id="rId184"/>
+            <v:imagedata r:id="rId185" o:title=""/>
+          </v:shape>
+          <o:OLEObject Type="Embed" ProgID="Equation.DSMT4" ShapeID="_x0000_i1121" DrawAspect="Content" ObjectID="_1683649944" r:id="rId186"/>
         </w:object>
       </w:r>
       <w:r>
@@ -2197,7 +2197,7 @@
                     </pic:cNvPicPr>
                   </pic:nvPicPr>
                   <pic:blipFill>
-                    <a:blip r:embed="rId185">
+                    <a:blip r:embed="rId187">
                       <a:extLst>
                         <a:ext uri="{28A0092B-C50C-407E-A947-70E740481C1C}">
                           <a14:useLocalDpi xmlns:a14="http://schemas.microsoft.com/office/drawing/2010/main" val="0"/>
@@ -2248,9 +2248,9 @@
         </w:rPr>
         <w:object w:dxaOrig="1359" w:dyaOrig="279" w14:anchorId="6EF6E886">
           <v:shape id="_x0000_i1122" type="#_x0000_t75" style="width:67.95pt;height:13.8pt" o:ole="">
-            <v:imagedata r:id="rId154" o:title=""/>
-          </v:shape>
-          <o:OLEObject Type="Embed" ProgID="Equation.DSMT4" ShapeID="_x0000_i1122" DrawAspect="Content" ObjectID="_1683530525" r:id="rId186"/>
+            <v:imagedata r:id="rId156" o:title=""/>
+          </v:shape>
+          <o:OLEObject Type="Embed" ProgID="Equation.DSMT4" ShapeID="_x0000_i1122" DrawAspect="Content" ObjectID="_1683649945" r:id="rId188"/>
         </w:object>
       </w:r>
     </w:p>
@@ -2267,9 +2267,9 @@
         </w:rPr>
         <w:object w:dxaOrig="3100" w:dyaOrig="1160" w14:anchorId="22B0F4E2">
           <v:shape id="_x0000_i1123" type="#_x0000_t75" style="width:154.95pt;height:57.9pt" o:ole="">
-            <v:imagedata r:id="rId187" o:title=""/>
-          </v:shape>
-          <o:OLEObject Type="Embed" ProgID="Equation.DSMT4" ShapeID="_x0000_i1123" DrawAspect="Content" ObjectID="_1683530526" r:id="rId188"/>
+            <v:imagedata r:id="rId189" o:title=""/>
+          </v:shape>
+          <o:OLEObject Type="Embed" ProgID="Equation.DSMT4" ShapeID="_x0000_i1123" DrawAspect="Content" ObjectID="_1683649946" r:id="rId190"/>
         </w:object>
       </w:r>
       <w:r>
@@ -2297,9 +2297,9 @@
         </w:rPr>
         <w:object w:dxaOrig="1740" w:dyaOrig="400" w14:anchorId="13527BFC">
           <v:shape id="_x0000_i1124" type="#_x0000_t75" style="width:87pt;height:19.85pt" o:ole="">
-            <v:imagedata r:id="rId189" o:title=""/>
-          </v:shape>
-          <o:OLEObject Type="Embed" ProgID="Equation.DSMT4" ShapeID="_x0000_i1124" DrawAspect="Content" ObjectID="_1683530527" r:id="rId190"/>
+            <v:imagedata r:id="rId191" o:title=""/>
+          </v:shape>
+          <o:OLEObject Type="Embed" ProgID="Equation.DSMT4" ShapeID="_x0000_i1124" DrawAspect="Content" ObjectID="_1683649947" r:id="rId192"/>
         </w:object>
       </w:r>
       <w:r>
@@ -2314,9 +2314,9 @@
         </w:rPr>
         <w:object w:dxaOrig="2960" w:dyaOrig="400" w14:anchorId="42AB1BE4">
           <v:shape id="_x0000_i1125" type="#_x0000_t75" style="width:148.05pt;height:19.85pt" o:ole="">
-            <v:imagedata r:id="rId191" o:title=""/>
-          </v:shape>
-          <o:OLEObject Type="Embed" ProgID="Equation.DSMT4" ShapeID="_x0000_i1125" DrawAspect="Content" ObjectID="_1683530528" r:id="rId192"/>
+            <v:imagedata r:id="rId193" o:title=""/>
+          </v:shape>
+          <o:OLEObject Type="Embed" ProgID="Equation.DSMT4" ShapeID="_x0000_i1125" DrawAspect="Content" ObjectID="_1683649948" r:id="rId194"/>
         </w:object>
       </w:r>
       <w:r>
@@ -2340,9 +2340,9 @@
         </w:rPr>
         <w:object w:dxaOrig="3680" w:dyaOrig="440" w14:anchorId="6A832461">
           <v:shape id="_x0000_i1126" type="#_x0000_t75" style="width:184.05pt;height:21.9pt" o:ole="">
-            <v:imagedata r:id="rId193" o:title=""/>
-          </v:shape>
-          <o:OLEObject Type="Embed" ProgID="Equation.DSMT4" ShapeID="_x0000_i1126" DrawAspect="Content" ObjectID="_1683530529" r:id="rId194"/>
+            <v:imagedata r:id="rId195" o:title=""/>
+          </v:shape>
+          <o:OLEObject Type="Embed" ProgID="Equation.DSMT4" ShapeID="_x0000_i1126" DrawAspect="Content" ObjectID="_1683649949" r:id="rId196"/>
         </w:object>
       </w:r>
       <w:r>
@@ -2377,7 +2377,7 @@
                     </pic:cNvPicPr>
                   </pic:nvPicPr>
                   <pic:blipFill>
-                    <a:blip r:embed="rId195">
+                    <a:blip r:embed="rId197">
                       <a:extLst>
                         <a:ext uri="{28A0092B-C50C-407E-A947-70E740481C1C}">
                           <a14:useLocalDpi xmlns:a14="http://schemas.microsoft.com/office/drawing/2010/main" val="0"/>
@@ -2428,9 +2428,9 @@
         </w:rPr>
         <w:object w:dxaOrig="1359" w:dyaOrig="279" w14:anchorId="4B0E3790">
           <v:shape id="_x0000_i1127" type="#_x0000_t75" style="width:67.95pt;height:13.8pt" o:ole="">
-            <v:imagedata r:id="rId154" o:title=""/>
-          </v:shape>
-          <o:OLEObject Type="Embed" ProgID="Equation.DSMT4" ShapeID="_x0000_i1127" DrawAspect="Content" ObjectID="_1683530530" r:id="rId196"/>
+            <v:imagedata r:id="rId156" o:title=""/>
+          </v:shape>
+          <o:OLEObject Type="Embed" ProgID="Equation.DSMT4" ShapeID="_x0000_i1127" DrawAspect="Content" ObjectID="_1683649950" r:id="rId198"/>
         </w:object>
       </w:r>
     </w:p>
@@ -2446,9 +2446,9 @@
         </w:rPr>
         <w:object w:dxaOrig="3000" w:dyaOrig="1160" w14:anchorId="7B7661A8">
           <v:shape id="_x0000_i1128" type="#_x0000_t75" style="width:150.05pt;height:57.9pt" o:ole="">
-            <v:imagedata r:id="rId197" o:title=""/>
-          </v:shape>
-          <o:OLEObject Type="Embed" ProgID="Equation.DSMT4" ShapeID="_x0000_i1128" DrawAspect="Content" ObjectID="_1683530531" r:id="rId198"/>
+            <v:imagedata r:id="rId199" o:title=""/>
+          </v:shape>
+          <o:OLEObject Type="Embed" ProgID="Equation.DSMT4" ShapeID="_x0000_i1128" DrawAspect="Content" ObjectID="_1683649951" r:id="rId200"/>
         </w:object>
       </w:r>
     </w:p>
@@ -2468,9 +2468,9 @@
         </w:rPr>
         <w:object w:dxaOrig="2200" w:dyaOrig="440" w14:anchorId="4B4C2E85">
           <v:shape id="_x0000_i1129" type="#_x0000_t75" style="width:110pt;height:21.9pt" o:ole="">
-            <v:imagedata r:id="rId199" o:title=""/>
-          </v:shape>
-          <o:OLEObject Type="Embed" ProgID="Equation.DSMT4" ShapeID="_x0000_i1129" DrawAspect="Content" ObjectID="_1683530532" r:id="rId200"/>
+            <v:imagedata r:id="rId201" o:title=""/>
+          </v:shape>
+          <o:OLEObject Type="Embed" ProgID="Equation.DSMT4" ShapeID="_x0000_i1129" DrawAspect="Content" ObjectID="_1683649952" r:id="rId202"/>
         </w:object>
       </w:r>
       <w:r>
@@ -2504,9 +2504,9 @@
         </w:rPr>
         <w:object w:dxaOrig="2060" w:dyaOrig="400" w14:anchorId="38BF0021">
           <v:shape id="_x0000_i1130" type="#_x0000_t75" style="width:103.1pt;height:19.85pt" o:ole="">
-            <v:imagedata r:id="rId201" o:title=""/>
-          </v:shape>
-          <o:OLEObject Type="Embed" ProgID="Equation.DSMT4" ShapeID="_x0000_i1130" DrawAspect="Content" ObjectID="_1683530533" r:id="rId202"/>
+            <v:imagedata r:id="rId203" o:title=""/>
+          </v:shape>
+          <o:OLEObject Type="Embed" ProgID="Equation.DSMT4" ShapeID="_x0000_i1130" DrawAspect="Content" ObjectID="_1683649953" r:id="rId204"/>
         </w:object>
       </w:r>
       <w:r>
@@ -2521,9 +2521,9 @@
         </w:rPr>
         <w:object w:dxaOrig="279" w:dyaOrig="260" w14:anchorId="47BE1979">
           <v:shape id="_x0000_i1131" type="#_x0000_t75" style="width:13.8pt;height:12.95pt" o:ole="">
-            <v:imagedata r:id="rId203" o:title=""/>
-          </v:shape>
-          <o:OLEObject Type="Embed" ProgID="Equation.DSMT4" ShapeID="_x0000_i1131" DrawAspect="Content" ObjectID="_1683530534" r:id="rId204"/>
+            <v:imagedata r:id="rId205" o:title=""/>
+          </v:shape>
+          <o:OLEObject Type="Embed" ProgID="Equation.DSMT4" ShapeID="_x0000_i1131" DrawAspect="Content" ObjectID="_1683649954" r:id="rId206"/>
         </w:object>
       </w:r>
       <w:r>
@@ -2538,9 +2538,9 @@
         </w:rPr>
         <w:object w:dxaOrig="2740" w:dyaOrig="400" w14:anchorId="66934FCD">
           <v:shape id="_x0000_i1132" type="#_x0000_t75" style="width:137.1pt;height:19.85pt" o:ole="">
-            <v:imagedata r:id="rId205" o:title=""/>
-          </v:shape>
-          <o:OLEObject Type="Embed" ProgID="Equation.DSMT4" ShapeID="_x0000_i1132" DrawAspect="Content" ObjectID="_1683530535" r:id="rId206"/>
+            <v:imagedata r:id="rId207" o:title=""/>
+          </v:shape>
+          <o:OLEObject Type="Embed" ProgID="Equation.DSMT4" ShapeID="_x0000_i1132" DrawAspect="Content" ObjectID="_1683649955" r:id="rId208"/>
         </w:object>
       </w:r>
       <w:r>
@@ -2555,9 +2555,9 @@
         </w:rPr>
         <w:object w:dxaOrig="3100" w:dyaOrig="400" w14:anchorId="6E56302A">
           <v:shape id="_x0000_i1133" type="#_x0000_t75" style="width:154.95pt;height:19.85pt" o:ole="">
-            <v:imagedata r:id="rId207" o:title=""/>
-          </v:shape>
-          <o:OLEObject Type="Embed" ProgID="Equation.DSMT4" ShapeID="_x0000_i1133" DrawAspect="Content" ObjectID="_1683530536" r:id="rId208"/>
+            <v:imagedata r:id="rId209" o:title=""/>
+          </v:shape>
+          <o:OLEObject Type="Embed" ProgID="Equation.DSMT4" ShapeID="_x0000_i1133" DrawAspect="Content" ObjectID="_1683649956" r:id="rId210"/>
         </w:object>
       </w:r>
       <w:r>
@@ -2572,9 +2572,9 @@
         </w:rPr>
         <w:object w:dxaOrig="1260" w:dyaOrig="320" w14:anchorId="5F86C7A5">
           <v:shape id="_x0000_i1134" type="#_x0000_t75" style="width:63.05pt;height:16.15pt" o:ole="">
-            <v:imagedata r:id="rId209" o:title=""/>
-          </v:shape>
-          <o:OLEObject Type="Embed" ProgID="Equation.DSMT4" ShapeID="_x0000_i1134" DrawAspect="Content" ObjectID="_1683530537" r:id="rId210"/>
+            <v:imagedata r:id="rId211" o:title=""/>
+          </v:shape>
+          <o:OLEObject Type="Embed" ProgID="Equation.DSMT4" ShapeID="_x0000_i1134" DrawAspect="Content" ObjectID="_1683649957" r:id="rId212"/>
         </w:object>
       </w:r>
       <w:r>
@@ -2589,9 +2589,9 @@
         </w:rPr>
         <w:object w:dxaOrig="220" w:dyaOrig="260" w14:anchorId="58859F3B">
           <v:shape id="_x0000_i1135" type="#_x0000_t75" style="width:10.95pt;height:12.95pt" o:ole="">
-            <v:imagedata r:id="rId211" o:title=""/>
-          </v:shape>
-          <o:OLEObject Type="Embed" ProgID="Equation.DSMT4" ShapeID="_x0000_i1135" DrawAspect="Content" ObjectID="_1683530538" r:id="rId212"/>
+            <v:imagedata r:id="rId213" o:title=""/>
+          </v:shape>
+          <o:OLEObject Type="Embed" ProgID="Equation.DSMT4" ShapeID="_x0000_i1135" DrawAspect="Content" ObjectID="_1683649958" r:id="rId214"/>
         </w:object>
       </w:r>
       <w:r>
@@ -2624,7 +2624,7 @@
                     </pic:cNvPicPr>
                   </pic:nvPicPr>
                   <pic:blipFill>
-                    <a:blip r:embed="rId213">
+                    <a:blip r:embed="rId215">
                       <a:extLst>
                         <a:ext uri="{28A0092B-C50C-407E-A947-70E740481C1C}">
                           <a14:useLocalDpi xmlns:a14="http://schemas.microsoft.com/office/drawing/2010/main" val="0"/>
@@ -2685,9 +2685,9 @@
         </w:rPr>
         <w:object w:dxaOrig="279" w:dyaOrig="260" w14:anchorId="3CBA654C">
           <v:shape id="_x0000_i1136" type="#_x0000_t75" style="width:13.8pt;height:12.95pt" o:ole="">
-            <v:imagedata r:id="rId214" o:title=""/>
-          </v:shape>
-          <o:OLEObject Type="Embed" ProgID="Equation.DSMT4" ShapeID="_x0000_i1136" DrawAspect="Content" ObjectID="_1683530539" r:id="rId215"/>
+            <v:imagedata r:id="rId216" o:title=""/>
+          </v:shape>
+          <o:OLEObject Type="Embed" ProgID="Equation.DSMT4" ShapeID="_x0000_i1136" DrawAspect="Content" ObjectID="_1683649959" r:id="rId217"/>
         </w:object>
       </w:r>
       <w:r>
@@ -2702,9 +2702,9 @@
         </w:rPr>
         <w:object w:dxaOrig="720" w:dyaOrig="380" w14:anchorId="768B4441">
           <v:shape id="_x0000_i1137" type="#_x0000_t75" style="width:36pt;height:19pt" o:ole="">
-            <v:imagedata r:id="rId216" o:title=""/>
-          </v:shape>
-          <o:OLEObject Type="Embed" ProgID="Equation.DSMT4" ShapeID="_x0000_i1137" DrawAspect="Content" ObjectID="_1683530540" r:id="rId217"/>
+            <v:imagedata r:id="rId218" o:title=""/>
+          </v:shape>
+          <o:OLEObject Type="Embed" ProgID="Equation.DSMT4" ShapeID="_x0000_i1137" DrawAspect="Content" ObjectID="_1683649960" r:id="rId219"/>
         </w:object>
       </w:r>
       <w:r>
@@ -2719,9 +2719,9 @@
         </w:rPr>
         <w:object w:dxaOrig="1300" w:dyaOrig="380" w14:anchorId="20E82CEF">
           <v:shape id="_x0000_i1138" type="#_x0000_t75" style="width:65.1pt;height:19pt" o:ole="">
-            <v:imagedata r:id="rId218" o:title=""/>
-          </v:shape>
-          <o:OLEObject Type="Embed" ProgID="Equation.DSMT4" ShapeID="_x0000_i1138" DrawAspect="Content" ObjectID="_1683530541" r:id="rId219"/>
+            <v:imagedata r:id="rId220" o:title=""/>
+          </v:shape>
+          <o:OLEObject Type="Embed" ProgID="Equation.DSMT4" ShapeID="_x0000_i1138" DrawAspect="Content" ObjectID="_1683649961" r:id="rId221"/>
         </w:object>
       </w:r>
       <w:r>
@@ -2744,9 +2744,9 @@
         </w:rPr>
         <w:object w:dxaOrig="260" w:dyaOrig="260" w14:anchorId="1CC7F511">
           <v:shape id="_x0000_i1139" type="#_x0000_t75" style="width:12.95pt;height:12.95pt" o:ole="">
-            <v:imagedata r:id="rId220" o:title=""/>
-          </v:shape>
-          <o:OLEObject Type="Embed" ProgID="Equation.DSMT4" ShapeID="_x0000_i1139" DrawAspect="Content" ObjectID="_1683530542" r:id="rId221"/>
+            <v:imagedata r:id="rId222" o:title=""/>
+          </v:shape>
+          <o:OLEObject Type="Embed" ProgID="Equation.DSMT4" ShapeID="_x0000_i1139" DrawAspect="Content" ObjectID="_1683649962" r:id="rId223"/>
         </w:object>
       </w:r>
       <w:r>
@@ -2761,9 +2761,9 @@
         </w:rPr>
         <w:object w:dxaOrig="240" w:dyaOrig="220" w14:anchorId="7D7453A3">
           <v:shape id="_x0000_i1140" type="#_x0000_t75" style="width:12.1pt;height:10.95pt" o:ole="">
-            <v:imagedata r:id="rId222" o:title=""/>
-          </v:shape>
-          <o:OLEObject Type="Embed" ProgID="Equation.DSMT4" ShapeID="_x0000_i1140" DrawAspect="Content" ObjectID="_1683530543" r:id="rId223"/>
+            <v:imagedata r:id="rId224" o:title=""/>
+          </v:shape>
+          <o:OLEObject Type="Embed" ProgID="Equation.DSMT4" ShapeID="_x0000_i1140" DrawAspect="Content" ObjectID="_1683649963" r:id="rId225"/>
         </w:object>
       </w:r>
       <w:r>
@@ -2778,9 +2778,9 @@
         </w:rPr>
         <w:object w:dxaOrig="200" w:dyaOrig="220" w14:anchorId="0A26BBE9">
           <v:shape id="_x0000_i1141" type="#_x0000_t75" style="width:10.1pt;height:10.95pt" o:ole="">
-            <v:imagedata r:id="rId224" o:title=""/>
-          </v:shape>
-          <o:OLEObject Type="Embed" ProgID="Equation.DSMT4" ShapeID="_x0000_i1141" DrawAspect="Content" ObjectID="_1683530544" r:id="rId225"/>
+            <v:imagedata r:id="rId226" o:title=""/>
+          </v:shape>
+          <o:OLEObject Type="Embed" ProgID="Equation.DSMT4" ShapeID="_x0000_i1141" DrawAspect="Content" ObjectID="_1683649964" r:id="rId227"/>
         </w:object>
       </w:r>
       <w:r>
@@ -2803,9 +2803,9 @@
         </w:rPr>
         <w:object w:dxaOrig="4320" w:dyaOrig="800" w14:anchorId="47A86707">
           <v:shape id="_x0000_i1142" type="#_x0000_t75" style="width:3in;height:40.05pt" o:ole="">
-            <v:imagedata r:id="rId226" o:title=""/>
-          </v:shape>
-          <o:OLEObject Type="Embed" ProgID="Equation.DSMT4" ShapeID="_x0000_i1142" DrawAspect="Content" ObjectID="_1683530545" r:id="rId227"/>
+            <v:imagedata r:id="rId228" o:title=""/>
+          </v:shape>
+          <o:OLEObject Type="Embed" ProgID="Equation.DSMT4" ShapeID="_x0000_i1142" DrawAspect="Content" ObjectID="_1683649965" r:id="rId229"/>
         </w:object>
       </w:r>
       <w:r>
@@ -2825,9 +2825,9 @@
         </w:rPr>
         <w:object w:dxaOrig="1579" w:dyaOrig="320" w14:anchorId="06823090">
           <v:shape id="_x0000_i1143" type="#_x0000_t75" style="width:78.9pt;height:16.15pt" o:ole="">
-            <v:imagedata r:id="rId228" o:title=""/>
-          </v:shape>
-          <o:OLEObject Type="Embed" ProgID="Equation.DSMT4" ShapeID="_x0000_i1143" DrawAspect="Content" ObjectID="_1683530546" r:id="rId229"/>
+            <v:imagedata r:id="rId230" o:title=""/>
+          </v:shape>
+          <o:OLEObject Type="Embed" ProgID="Equation.DSMT4" ShapeID="_x0000_i1143" DrawAspect="Content" ObjectID="_1683649966" r:id="rId231"/>
         </w:object>
       </w:r>
       <w:r>
@@ -2842,9 +2842,9 @@
         </w:rPr>
         <w:object w:dxaOrig="520" w:dyaOrig="320" w14:anchorId="3D7632EA">
           <v:shape id="_x0000_i1144" type="#_x0000_t75" style="width:25.9pt;height:16.15pt" o:ole="">
-            <v:imagedata r:id="rId230" o:title=""/>
-          </v:shape>
-          <o:OLEObject Type="Embed" ProgID="Equation.DSMT4" ShapeID="_x0000_i1144" DrawAspect="Content" ObjectID="_1683530547" r:id="rId231"/>
+            <v:imagedata r:id="rId232" o:title=""/>
+          </v:shape>
+          <o:OLEObject Type="Embed" ProgID="Equation.DSMT4" ShapeID="_x0000_i1144" DrawAspect="Content" ObjectID="_1683649967" r:id="rId233"/>
         </w:object>
       </w:r>
       <w:r>
@@ -2859,9 +2859,9 @@
         </w:rPr>
         <w:object w:dxaOrig="480" w:dyaOrig="320" w14:anchorId="7A8C18BD">
           <v:shape id="_x0000_i1145" type="#_x0000_t75" style="width:23.9pt;height:16.15pt" o:ole="">
-            <v:imagedata r:id="rId232" o:title=""/>
-          </v:shape>
-          <o:OLEObject Type="Embed" ProgID="Equation.DSMT4" ShapeID="_x0000_i1145" DrawAspect="Content" ObjectID="_1683530548" r:id="rId233"/>
+            <v:imagedata r:id="rId234" o:title=""/>
+          </v:shape>
+          <o:OLEObject Type="Embed" ProgID="Equation.DSMT4" ShapeID="_x0000_i1145" DrawAspect="Content" ObjectID="_1683649968" r:id="rId235"/>
         </w:object>
       </w:r>
       <w:r>
@@ -2899,9 +2899,9 @@
         </w:rPr>
         <w:object w:dxaOrig="2060" w:dyaOrig="400" w14:anchorId="0A25E608">
           <v:shape id="_x0000_i1146" type="#_x0000_t75" style="width:103.1pt;height:19.85pt" o:ole="">
-            <v:imagedata r:id="rId234" o:title=""/>
-          </v:shape>
-          <o:OLEObject Type="Embed" ProgID="Equation.DSMT4" ShapeID="_x0000_i1146" DrawAspect="Content" ObjectID="_1683530549" r:id="rId235"/>
+            <v:imagedata r:id="rId236" o:title=""/>
+          </v:shape>
+          <o:OLEObject Type="Embed" ProgID="Equation.DSMT4" ShapeID="_x0000_i1146" DrawAspect="Content" ObjectID="_1683649969" r:id="rId237"/>
         </w:object>
       </w:r>
       <w:r>
@@ -2916,9 +2916,9 @@
         </w:rPr>
         <w:object w:dxaOrig="999" w:dyaOrig="400" w14:anchorId="2049E5CE">
           <v:shape id="_x0000_i1147" type="#_x0000_t75" style="width:49.8pt;height:19.85pt" o:ole="">
-            <v:imagedata r:id="rId236" o:title=""/>
-          </v:shape>
-          <o:OLEObject Type="Embed" ProgID="Equation.DSMT4" ShapeID="_x0000_i1147" DrawAspect="Content" ObjectID="_1683530550" r:id="rId237"/>
+            <v:imagedata r:id="rId238" o:title=""/>
+          </v:shape>
+          <o:OLEObject Type="Embed" ProgID="Equation.DSMT4" ShapeID="_x0000_i1147" DrawAspect="Content" ObjectID="_1683649970" r:id="rId239"/>
         </w:object>
       </w:r>
       <w:r>
@@ -2933,9 +2933,9 @@
         </w:rPr>
         <w:object w:dxaOrig="960" w:dyaOrig="400" w14:anchorId="0388CE35">
           <v:shape id="_x0000_i1148" type="#_x0000_t75" style="width:48.1pt;height:19.85pt" o:ole="">
-            <v:imagedata r:id="rId238" o:title=""/>
-          </v:shape>
-          <o:OLEObject Type="Embed" ProgID="Equation.DSMT4" ShapeID="_x0000_i1148" DrawAspect="Content" ObjectID="_1683530551" r:id="rId239"/>
+            <v:imagedata r:id="rId240" o:title=""/>
+          </v:shape>
+          <o:OLEObject Type="Embed" ProgID="Equation.DSMT4" ShapeID="_x0000_i1148" DrawAspect="Content" ObjectID="_1683649971" r:id="rId241"/>
         </w:object>
       </w:r>
       <w:r>
@@ -2950,9 +2950,9 @@
         </w:rPr>
         <w:object w:dxaOrig="260" w:dyaOrig="360" w14:anchorId="124D9A4A">
           <v:shape id="_x0000_i1149" type="#_x0000_t75" style="width:12.95pt;height:18.15pt" o:ole="">
-            <v:imagedata r:id="rId240" o:title=""/>
-          </v:shape>
-          <o:OLEObject Type="Embed" ProgID="Equation.DSMT4" ShapeID="_x0000_i1149" DrawAspect="Content" ObjectID="_1683530552" r:id="rId241"/>
+            <v:imagedata r:id="rId242" o:title=""/>
+          </v:shape>
+          <o:OLEObject Type="Embed" ProgID="Equation.DSMT4" ShapeID="_x0000_i1149" DrawAspect="Content" ObjectID="_1683649972" r:id="rId243"/>
         </w:object>
       </w:r>
       <w:r>
@@ -2967,9 +2967,9 @@
         </w:rPr>
         <w:object w:dxaOrig="1180" w:dyaOrig="400" w14:anchorId="24B2A383">
           <v:shape id="_x0000_i1150" type="#_x0000_t75" style="width:59.05pt;height:19.85pt" o:ole="">
-            <v:imagedata r:id="rId242" o:title=""/>
-          </v:shape>
-          <o:OLEObject Type="Embed" ProgID="Equation.DSMT4" ShapeID="_x0000_i1150" DrawAspect="Content" ObjectID="_1683530553" r:id="rId243"/>
+            <v:imagedata r:id="rId244" o:title=""/>
+          </v:shape>
+          <o:OLEObject Type="Embed" ProgID="Equation.DSMT4" ShapeID="_x0000_i1150" DrawAspect="Content" ObjectID="_1683649973" r:id="rId245"/>
         </w:object>
       </w:r>
       <w:r>
@@ -2984,9 +2984,9 @@
         </w:rPr>
         <w:object w:dxaOrig="400" w:dyaOrig="400" w14:anchorId="7486E15D">
           <v:shape id="_x0000_i1151" type="#_x0000_t75" style="width:19.85pt;height:19.85pt" o:ole="">
-            <v:imagedata r:id="rId244" o:title=""/>
-          </v:shape>
-          <o:OLEObject Type="Embed" ProgID="Equation.DSMT4" ShapeID="_x0000_i1151" DrawAspect="Content" ObjectID="_1683530554" r:id="rId245"/>
+            <v:imagedata r:id="rId246" o:title=""/>
+          </v:shape>
+          <o:OLEObject Type="Embed" ProgID="Equation.DSMT4" ShapeID="_x0000_i1151" DrawAspect="Content" ObjectID="_1683649974" r:id="rId247"/>
         </w:object>
       </w:r>
       <w:r>
@@ -3009,9 +3009,9 @@
         </w:rPr>
         <w:object w:dxaOrig="2760" w:dyaOrig="440" w14:anchorId="45E15B15">
           <v:shape id="_x0000_i1152" type="#_x0000_t75" style="width:137.95pt;height:21.9pt" o:ole="">
-            <v:imagedata r:id="rId246" o:title=""/>
-          </v:shape>
-          <o:OLEObject Type="Embed" ProgID="Equation.DSMT4" ShapeID="_x0000_i1152" DrawAspect="Content" ObjectID="_1683530555" r:id="rId247"/>
+            <v:imagedata r:id="rId248" o:title=""/>
+          </v:shape>
+          <o:OLEObject Type="Embed" ProgID="Equation.DSMT4" ShapeID="_x0000_i1152" DrawAspect="Content" ObjectID="_1683649975" r:id="rId249"/>
         </w:object>
       </w:r>
       <w:r>
@@ -3040,9 +3040,9 @@
         </w:rPr>
         <w:object w:dxaOrig="2060" w:dyaOrig="400" w14:anchorId="3CAF6D23">
           <v:shape id="_x0000_i1153" type="#_x0000_t75" style="width:103.1pt;height:19.85pt" o:ole="">
-            <v:imagedata r:id="rId248" o:title=""/>
-          </v:shape>
-          <o:OLEObject Type="Embed" ProgID="Equation.DSMT4" ShapeID="_x0000_i1153" DrawAspect="Content" ObjectID="_1683530556" r:id="rId249"/>
+            <v:imagedata r:id="rId250" o:title=""/>
+          </v:shape>
+          <o:OLEObject Type="Embed" ProgID="Equation.DSMT4" ShapeID="_x0000_i1153" DrawAspect="Content" ObjectID="_1683649976" r:id="rId251"/>
         </w:object>
       </w:r>
       <w:r>
@@ -3057,9 +3057,9 @@
         </w:rPr>
         <w:object w:dxaOrig="2580" w:dyaOrig="400" w14:anchorId="1138BDA1">
           <v:shape id="_x0000_i1154" type="#_x0000_t75" style="width:129pt;height:19.85pt" o:ole="">
-            <v:imagedata r:id="rId250" o:title=""/>
-          </v:shape>
-          <o:OLEObject Type="Embed" ProgID="Equation.DSMT4" ShapeID="_x0000_i1154" DrawAspect="Content" ObjectID="_1683530557" r:id="rId251"/>
+            <v:imagedata r:id="rId252" o:title=""/>
+          </v:shape>
+          <o:OLEObject Type="Embed" ProgID="Equation.DSMT4" ShapeID="_x0000_i1154" DrawAspect="Content" ObjectID="_1683649977" r:id="rId253"/>
         </w:object>
       </w:r>
       <w:r>
@@ -3090,9 +3090,9 @@
         </w:rPr>
         <w:object w:dxaOrig="4080" w:dyaOrig="400" w14:anchorId="35988DFD">
           <v:shape id="_x0000_i1155" type="#_x0000_t75" style="width:203.9pt;height:19.85pt" o:ole="">
-            <v:imagedata r:id="rId252" o:title=""/>
-          </v:shape>
-          <o:OLEObject Type="Embed" ProgID="Equation.DSMT4" ShapeID="_x0000_i1155" DrawAspect="Content" ObjectID="_1683530558" r:id="rId253"/>
+            <v:imagedata r:id="rId254" o:title=""/>
+          </v:shape>
+          <o:OLEObject Type="Embed" ProgID="Equation.DSMT4" ShapeID="_x0000_i1155" DrawAspect="Content" ObjectID="_1683649978" r:id="rId255"/>
         </w:object>
       </w:r>
       <w:r>
@@ -3107,9 +3107,9 @@
         </w:rPr>
         <w:object w:dxaOrig="1560" w:dyaOrig="400" w14:anchorId="4A2B1105">
           <v:shape id="_x0000_i1156" type="#_x0000_t75" style="width:78.05pt;height:19.85pt" o:ole="">
-            <v:imagedata r:id="rId254" o:title=""/>
-          </v:shape>
-          <o:OLEObject Type="Embed" ProgID="Equation.DSMT4" ShapeID="_x0000_i1156" DrawAspect="Content" ObjectID="_1683530559" r:id="rId255"/>
+            <v:imagedata r:id="rId256" o:title=""/>
+          </v:shape>
+          <o:OLEObject Type="Embed" ProgID="Equation.DSMT4" ShapeID="_x0000_i1156" DrawAspect="Content" ObjectID="_1683649979" r:id="rId257"/>
         </w:object>
       </w:r>
     </w:p>
@@ -3141,7 +3141,7 @@
                     </pic:cNvPicPr>
                   </pic:nvPicPr>
                   <pic:blipFill>
-                    <a:blip r:embed="rId256">
+                    <a:blip r:embed="rId258">
                       <a:extLst>
                         <a:ext uri="{28A0092B-C50C-407E-A947-70E740481C1C}">
                           <a14:useLocalDpi xmlns:a14="http://schemas.microsoft.com/office/drawing/2010/main" val="0"/>
@@ -3196,9 +3196,9 @@
         </w:rPr>
         <w:object w:dxaOrig="4599" w:dyaOrig="400" w14:anchorId="4879F7FA">
           <v:shape id="_x0000_i1157" type="#_x0000_t75" style="width:230.1pt;height:20.15pt" o:ole="">
-            <v:imagedata r:id="rId257" o:title=""/>
-          </v:shape>
-          <o:OLEObject Type="Embed" ProgID="Equation.DSMT4" ShapeID="_x0000_i1157" DrawAspect="Content" ObjectID="_1683530560" r:id="rId258"/>
+            <v:imagedata r:id="rId259" o:title=""/>
+          </v:shape>
+          <o:OLEObject Type="Embed" ProgID="Equation.DSMT4" ShapeID="_x0000_i1157" DrawAspect="Content" ObjectID="_1683649980" r:id="rId260"/>
         </w:object>
       </w:r>
       <w:bookmarkStart w:id="1" w:name="MTBlankEqn"/>
@@ -3214,9 +3214,9 @@
         </w:rPr>
         <w:object w:dxaOrig="999" w:dyaOrig="400" w14:anchorId="0A2B04FF">
           <v:shape id="_x0000_i1158" type="#_x0000_t75" style="width:50.1pt;height:20.15pt" o:ole="">
-            <v:imagedata r:id="rId259" o:title=""/>
-          </v:shape>
-          <o:OLEObject Type="Embed" ProgID="Equation.DSMT4" ShapeID="_x0000_i1158" DrawAspect="Content" ObjectID="_1683530561" r:id="rId260"/>
+            <v:imagedata r:id="rId261" o:title=""/>
+          </v:shape>
+          <o:OLEObject Type="Embed" ProgID="Equation.DSMT4" ShapeID="_x0000_i1158" DrawAspect="Content" ObjectID="_1683649981" r:id="rId262"/>
         </w:object>
       </w:r>
       <w:bookmarkEnd w:id="1"/>
@@ -3235,9 +3235,9 @@
         </w:rPr>
         <w:object w:dxaOrig="2400" w:dyaOrig="520" w14:anchorId="2F6B4F94">
           <v:shape id="_x0000_i1159" type="#_x0000_t75" style="width:120.1pt;height:26.2pt" o:ole="">
-            <v:imagedata r:id="rId261" o:title=""/>
-          </v:shape>
-          <o:OLEObject Type="Embed" ProgID="Equation.DSMT4" ShapeID="_x0000_i1159" DrawAspect="Content" ObjectID="_1683530562" r:id="rId262"/>
+            <v:imagedata r:id="rId263" o:title=""/>
+          </v:shape>
+          <o:OLEObject Type="Embed" ProgID="Equation.DSMT4" ShapeID="_x0000_i1159" DrawAspect="Content" ObjectID="_1683649982" r:id="rId264"/>
         </w:object>
       </w:r>
       <w:r>
@@ -3255,9 +3255,9 @@
         </w:rPr>
         <w:object w:dxaOrig="2920" w:dyaOrig="520" w14:anchorId="42D8A94C">
           <v:shape id="_x0000_i1160" type="#_x0000_t75" style="width:146.3pt;height:26.2pt" o:ole="">
-            <v:imagedata r:id="rId263" o:title=""/>
-          </v:shape>
-          <o:OLEObject Type="Embed" ProgID="Equation.DSMT4" ShapeID="_x0000_i1160" DrawAspect="Content" ObjectID="_1683530563" r:id="rId264"/>
+            <v:imagedata r:id="rId265" o:title=""/>
+          </v:shape>
+          <o:OLEObject Type="Embed" ProgID="Equation.DSMT4" ShapeID="_x0000_i1160" DrawAspect="Content" ObjectID="_1683649983" r:id="rId266"/>
         </w:object>
       </w:r>
       <w:r>
@@ -3288,9 +3288,9 @@
         </w:rPr>
         <w:object w:dxaOrig="260" w:dyaOrig="360" w14:anchorId="0CE39BDC">
           <v:shape id="_x0000_i1161" type="#_x0000_t75" style="width:12.65pt;height:18.15pt" o:ole="">
-            <v:imagedata r:id="rId265" o:title=""/>
-          </v:shape>
-          <o:OLEObject Type="Embed" ProgID="Equation.DSMT4" ShapeID="_x0000_i1161" DrawAspect="Content" ObjectID="_1683530564" r:id="rId266"/>
+            <v:imagedata r:id="rId267" o:title=""/>
+          </v:shape>
+          <o:OLEObject Type="Embed" ProgID="Equation.DSMT4" ShapeID="_x0000_i1161" DrawAspect="Content" ObjectID="_1683649984" r:id="rId268"/>
         </w:object>
       </w:r>
       <w:r>
@@ -3305,9 +3305,9 @@
         </w:rPr>
         <w:object w:dxaOrig="2120" w:dyaOrig="400" w14:anchorId="12DEF2D5">
           <v:shape id="_x0000_i1162" type="#_x0000_t75" style="width:105.7pt;height:20.15pt" o:ole="">
-            <v:imagedata r:id="rId267" o:title=""/>
-          </v:shape>
-          <o:OLEObject Type="Embed" ProgID="Equation.DSMT4" ShapeID="_x0000_i1162" DrawAspect="Content" ObjectID="_1683530565" r:id="rId268"/>
+            <v:imagedata r:id="rId269" o:title=""/>
+          </v:shape>
+          <o:OLEObject Type="Embed" ProgID="Equation.DSMT4" ShapeID="_x0000_i1162" DrawAspect="Content" ObjectID="_1683649985" r:id="rId270"/>
         </w:object>
       </w:r>
       <w:r>
@@ -3322,9 +3322,9 @@
         </w:rPr>
         <w:object w:dxaOrig="2980" w:dyaOrig="440" w14:anchorId="0E1699CB">
           <v:shape id="_x0000_i1163" type="#_x0000_t75" style="width:149.2pt;height:21.9pt" o:ole="">
-            <v:imagedata r:id="rId269" o:title=""/>
-          </v:shape>
-          <o:OLEObject Type="Embed" ProgID="Equation.DSMT4" ShapeID="_x0000_i1163" DrawAspect="Content" ObjectID="_1683530566" r:id="rId270"/>
+            <v:imagedata r:id="rId271" o:title=""/>
+          </v:shape>
+          <o:OLEObject Type="Embed" ProgID="Equation.DSMT4" ShapeID="_x0000_i1163" DrawAspect="Content" ObjectID="_1683649986" r:id="rId272"/>
         </w:object>
       </w:r>
       <w:r>
@@ -3351,9 +3351,9 @@
         </w:rPr>
         <w:object w:dxaOrig="4140" w:dyaOrig="6560" w14:anchorId="1416AE01">
           <v:shape id="_x0000_i1164" type="#_x0000_t75" style="width:207.05pt;height:327.75pt" o:ole="">
-            <v:imagedata r:id="rId271" o:title=""/>
-          </v:shape>
-          <o:OLEObject Type="Embed" ProgID="Equation.DSMT4" ShapeID="_x0000_i1164" DrawAspect="Content" ObjectID="_1683530567" r:id="rId272"/>
+            <v:imagedata r:id="rId273" o:title=""/>
+          </v:shape>
+          <o:OLEObject Type="Embed" ProgID="Equation.DSMT4" ShapeID="_x0000_i1164" DrawAspect="Content" ObjectID="_1683649987" r:id="rId274"/>
         </w:object>
       </w:r>
       <w:r>
@@ -3390,9 +3390,9 @@
         </w:rPr>
         <w:object w:dxaOrig="2439" w:dyaOrig="400" w14:anchorId="451E2B1D">
           <v:shape id="_x0000_i1165" type="#_x0000_t75" style="width:122.1pt;height:20.15pt" o:ole="">
-            <v:imagedata r:id="rId273" o:title=""/>
-          </v:shape>
-          <o:OLEObject Type="Embed" ProgID="Equation.DSMT4" ShapeID="_x0000_i1165" DrawAspect="Content" ObjectID="_1683530568" r:id="rId274"/>
+            <v:imagedata r:id="rId275" o:title=""/>
+          </v:shape>
+          <o:OLEObject Type="Embed" ProgID="Equation.DSMT4" ShapeID="_x0000_i1165" DrawAspect="Content" ObjectID="_1683649988" r:id="rId276"/>
         </w:object>
       </w:r>
       <w:r>
@@ -3410,9 +3410,9 @@
         </w:rPr>
         <w:object w:dxaOrig="3040" w:dyaOrig="400" w14:anchorId="3168CDB4">
           <v:shape id="_x0000_i1166" type="#_x0000_t75" style="width:152.35pt;height:20.15pt" o:ole="">
-            <v:imagedata r:id="rId275" o:title=""/>
-          </v:shape>
-          <o:OLEObject Type="Embed" ProgID="Equation.DSMT4" ShapeID="_x0000_i1166" DrawAspect="Content" ObjectID="_1683530569" r:id="rId276"/>
+            <v:imagedata r:id="rId277" o:title=""/>
+          </v:shape>
+          <o:OLEObject Type="Embed" ProgID="Equation.DSMT4" ShapeID="_x0000_i1166" DrawAspect="Content" ObjectID="_1683649989" r:id="rId278"/>
         </w:object>
       </w:r>
       <w:r>
@@ -3438,9 +3438,9 @@
         </w:rPr>
         <w:object w:dxaOrig="240" w:dyaOrig="320" w14:anchorId="1CA847E3">
           <v:shape id="_x0000_i1167" type="#_x0000_t75" style="width:12.1pt;height:15.85pt" o:ole="">
-            <v:imagedata r:id="rId277" o:title=""/>
-          </v:shape>
-          <o:OLEObject Type="Embed" ProgID="Equation.DSMT4" ShapeID="_x0000_i1167" DrawAspect="Content" ObjectID="_1683530570" r:id="rId278"/>
+            <v:imagedata r:id="rId279" o:title=""/>
+          </v:shape>
+          <o:OLEObject Type="Embed" ProgID="Equation.DSMT4" ShapeID="_x0000_i1167" DrawAspect="Content" ObjectID="_1683649990" r:id="rId280"/>
         </w:object>
       </w:r>
       <w:r>
@@ -3455,9 +3455,9 @@
         </w:rPr>
         <w:object w:dxaOrig="220" w:dyaOrig="260" w14:anchorId="7EDA8C9A">
           <v:shape id="_x0000_i1168" type="#_x0000_t75" style="width:11.25pt;height:12.65pt" o:ole="">
-            <v:imagedata r:id="rId279" o:title=""/>
-          </v:shape>
-          <o:OLEObject Type="Embed" ProgID="Equation.DSMT4" ShapeID="_x0000_i1168" DrawAspect="Content" ObjectID="_1683530571" r:id="rId280"/>
+            <v:imagedata r:id="rId281" o:title=""/>
+          </v:shape>
+          <o:OLEObject Type="Embed" ProgID="Equation.DSMT4" ShapeID="_x0000_i1168" DrawAspect="Content" ObjectID="_1683649991" r:id="rId282"/>
         </w:object>
       </w:r>
       <w:proofErr w:type="gramStart"/>
@@ -3474,9 +3474,9 @@
         </w:rPr>
         <w:object w:dxaOrig="1400" w:dyaOrig="279" w14:anchorId="2150F88B">
           <v:shape id="_x0000_i1169" type="#_x0000_t75" style="width:69.7pt;height:14.4pt" o:ole="">
-            <v:imagedata r:id="rId281" o:title=""/>
-          </v:shape>
-          <o:OLEObject Type="Embed" ProgID="Equation.DSMT4" ShapeID="_x0000_i1169" DrawAspect="Content" ObjectID="_1683530572" r:id="rId282"/>
+            <v:imagedata r:id="rId283" o:title=""/>
+          </v:shape>
+          <o:OLEObject Type="Embed" ProgID="Equation.DSMT4" ShapeID="_x0000_i1169" DrawAspect="Content" ObjectID="_1683649992" r:id="rId284"/>
         </w:object>
       </w:r>
       <w:r>
@@ -3491,9 +3491,9 @@
         </w:rPr>
         <w:object w:dxaOrig="1960" w:dyaOrig="400" w14:anchorId="3A5BA511">
           <v:shape id="_x0000_i1170" type="#_x0000_t75" style="width:98.2pt;height:20.15pt" o:ole="">
-            <v:imagedata r:id="rId283" o:title=""/>
-          </v:shape>
-          <o:OLEObject Type="Embed" ProgID="Equation.DSMT4" ShapeID="_x0000_i1170" DrawAspect="Content" ObjectID="_1683530573" r:id="rId284"/>
+            <v:imagedata r:id="rId285" o:title=""/>
+          </v:shape>
+          <o:OLEObject Type="Embed" ProgID="Equation.DSMT4" ShapeID="_x0000_i1170" DrawAspect="Content" ObjectID="_1683649993" r:id="rId286"/>
         </w:object>
       </w:r>
       <w:r>
@@ -3513,9 +3513,9 @@
         </w:rPr>
         <w:object w:dxaOrig="3640" w:dyaOrig="2840" w14:anchorId="68D85C55">
           <v:shape id="_x0000_i1171" type="#_x0000_t75" style="width:182.3pt;height:141.7pt" o:ole="">
-            <v:imagedata r:id="rId285" o:title=""/>
-          </v:shape>
-          <o:OLEObject Type="Embed" ProgID="Equation.DSMT4" ShapeID="_x0000_i1171" DrawAspect="Content" ObjectID="_1683530574" r:id="rId286"/>
+            <v:imagedata r:id="rId287" o:title=""/>
+          </v:shape>
+          <o:OLEObject Type="Embed" ProgID="Equation.DSMT4" ShapeID="_x0000_i1171" DrawAspect="Content" ObjectID="_1683649994" r:id="rId288"/>
         </w:object>
       </w:r>
       <w:r>
@@ -3535,9 +3535,9 @@
         </w:rPr>
         <w:object w:dxaOrig="180" w:dyaOrig="279" w14:anchorId="4F5B1CF1">
           <v:shape id="_x0000_i1172" type="#_x0000_t75" style="width:8.95pt;height:14.4pt" o:ole="">
-            <v:imagedata r:id="rId287" o:title=""/>
-          </v:shape>
-          <o:OLEObject Type="Embed" ProgID="Equation.DSMT4" ShapeID="_x0000_i1172" DrawAspect="Content" ObjectID="_1683530575" r:id="rId288"/>
+            <v:imagedata r:id="rId289" o:title=""/>
+          </v:shape>
+          <o:OLEObject Type="Embed" ProgID="Equation.DSMT4" ShapeID="_x0000_i1172" DrawAspect="Content" ObjectID="_1683649995" r:id="rId290"/>
         </w:object>
       </w:r>
       <w:r>
@@ -3558,9 +3558,9 @@
         </w:rPr>
         <w:object w:dxaOrig="2160" w:dyaOrig="5800" w14:anchorId="75723140">
           <v:shape id="_x0000_i1173" type="#_x0000_t75" style="width:108pt;height:290.3pt" o:ole="">
-            <v:imagedata r:id="rId289" o:title=""/>
-          </v:shape>
-          <o:OLEObject Type="Embed" ProgID="Equation.DSMT4" ShapeID="_x0000_i1173" DrawAspect="Content" ObjectID="_1683530576" r:id="rId290"/>
+            <v:imagedata r:id="rId291" o:title=""/>
+          </v:shape>
+          <o:OLEObject Type="Embed" ProgID="Equation.DSMT4" ShapeID="_x0000_i1173" DrawAspect="Content" ObjectID="_1683649996" r:id="rId292"/>
         </w:object>
       </w:r>
       <w:r>
@@ -3589,9 +3589,9 @@
         </w:rPr>
         <w:object w:dxaOrig="1280" w:dyaOrig="520" w14:anchorId="38D84D13">
           <v:shape id="_x0000_i1174" type="#_x0000_t75" style="width:63.65pt;height:26.2pt" o:ole="">
-            <v:imagedata r:id="rId291" o:title=""/>
-          </v:shape>
-          <o:OLEObject Type="Embed" ProgID="Equation.DSMT4" ShapeID="_x0000_i1174" DrawAspect="Content" ObjectID="_1683530577" r:id="rId292"/>
+            <v:imagedata r:id="rId293" o:title=""/>
+          </v:shape>
+          <o:OLEObject Type="Embed" ProgID="Equation.DSMT4" ShapeID="_x0000_i1174" DrawAspect="Content" ObjectID="_1683649997" r:id="rId294"/>
         </w:object>
       </w:r>
       <w:r>
@@ -3611,9 +3611,9 @@
         </w:rPr>
         <w:object w:dxaOrig="720" w:dyaOrig="360" w14:anchorId="5D11B03C">
           <v:shape id="_x0000_i1175" type="#_x0000_t75" style="width:36pt;height:18.15pt" o:ole="">
-            <v:imagedata r:id="rId293" o:title=""/>
-          </v:shape>
-          <o:OLEObject Type="Embed" ProgID="Equation.DSMT4" ShapeID="_x0000_i1175" DrawAspect="Content" ObjectID="_1683530578" r:id="rId294"/>
+            <v:imagedata r:id="rId295" o:title=""/>
+          </v:shape>
+          <o:OLEObject Type="Embed" ProgID="Equation.DSMT4" ShapeID="_x0000_i1175" DrawAspect="Content" ObjectID="_1683649998" r:id="rId296"/>
         </w:object>
       </w:r>
       <w:r>
@@ -3645,9 +3645,9 @@
         </w:rPr>
         <w:object w:dxaOrig="2000" w:dyaOrig="620" w14:anchorId="0AA2E1F0">
           <v:shape id="_x0000_i1176" type="#_x0000_t75" style="width:99.95pt;height:30.8pt" o:ole="">
-            <v:imagedata r:id="rId295" o:title=""/>
-          </v:shape>
-          <o:OLEObject Type="Embed" ProgID="Equation.DSMT4" ShapeID="_x0000_i1176" DrawAspect="Content" ObjectID="_1683530579" r:id="rId296"/>
+            <v:imagedata r:id="rId297" o:title=""/>
+          </v:shape>
+          <o:OLEObject Type="Embed" ProgID="Equation.DSMT4" ShapeID="_x0000_i1176" DrawAspect="Content" ObjectID="_1683649999" r:id="rId298"/>
         </w:object>
       </w:r>
       <w:r>
@@ -3665,9 +3665,9 @@
         </w:rPr>
         <w:object w:dxaOrig="2040" w:dyaOrig="400" w14:anchorId="25C27C7F">
           <v:shape id="_x0000_i1177" type="#_x0000_t75" style="width:101.95pt;height:20.15pt" o:ole="">
-            <v:imagedata r:id="rId297" o:title=""/>
-          </v:shape>
-          <o:OLEObject Type="Embed" ProgID="Equation.DSMT4" ShapeID="_x0000_i1177" DrawAspect="Content" ObjectID="_1683530580" r:id="rId298"/>
+            <v:imagedata r:id="rId299" o:title=""/>
+          </v:shape>
+          <o:OLEObject Type="Embed" ProgID="Equation.DSMT4" ShapeID="_x0000_i1177" DrawAspect="Content" ObjectID="_1683650000" r:id="rId300"/>
         </w:object>
       </w:r>
       <w:r>
@@ -3685,9 +3685,9 @@
         </w:rPr>
         <w:object w:dxaOrig="240" w:dyaOrig="320" w14:anchorId="312ED27A">
           <v:shape id="_x0000_i1178" type="#_x0000_t75" style="width:12.1pt;height:15.85pt" o:ole="">
-            <v:imagedata r:id="rId299" o:title=""/>
-          </v:shape>
-          <o:OLEObject Type="Embed" ProgID="Equation.DSMT4" ShapeID="_x0000_i1178" DrawAspect="Content" ObjectID="_1683530581" r:id="rId300"/>
+            <v:imagedata r:id="rId301" o:title=""/>
+          </v:shape>
+          <o:OLEObject Type="Embed" ProgID="Equation.DSMT4" ShapeID="_x0000_i1178" DrawAspect="Content" ObjectID="_1683650001" r:id="rId302"/>
         </w:object>
       </w:r>
       <w:r>
@@ -3710,9 +3710,9 @@
         </w:rPr>
         <w:object w:dxaOrig="4740" w:dyaOrig="400" w14:anchorId="6C4D70F4">
           <v:shape id="_x0000_i1179" type="#_x0000_t75" style="width:237pt;height:20.15pt" o:ole="">
-            <v:imagedata r:id="rId301" o:title=""/>
-          </v:shape>
-          <o:OLEObject Type="Embed" ProgID="Equation.DSMT4" ShapeID="_x0000_i1179" DrawAspect="Content" ObjectID="_1683530582" r:id="rId302"/>
+            <v:imagedata r:id="rId303" o:title=""/>
+          </v:shape>
+          <o:OLEObject Type="Embed" ProgID="Equation.DSMT4" ShapeID="_x0000_i1179" DrawAspect="Content" ObjectID="_1683650002" r:id="rId304"/>
         </w:object>
       </w:r>
       <w:r>
@@ -3732,9 +3732,9 @@
         </w:rPr>
         <w:object w:dxaOrig="2260" w:dyaOrig="360" w14:anchorId="71F32A49">
           <v:shape id="_x0000_i1180" type="#_x0000_t75" style="width:113.2pt;height:18.15pt" o:ole="">
-            <v:imagedata r:id="rId303" o:title=""/>
-          </v:shape>
-          <o:OLEObject Type="Embed" ProgID="Equation.DSMT4" ShapeID="_x0000_i1180" DrawAspect="Content" ObjectID="_1683530583" r:id="rId304"/>
+            <v:imagedata r:id="rId305" o:title=""/>
+          </v:shape>
+          <o:OLEObject Type="Embed" ProgID="Equation.DSMT4" ShapeID="_x0000_i1180" DrawAspect="Content" ObjectID="_1683650003" r:id="rId306"/>
         </w:object>
       </w:r>
       <w:r>
@@ -3755,9 +3755,9 @@
         </w:rPr>
         <w:object w:dxaOrig="1460" w:dyaOrig="320" w14:anchorId="18AA3738">
           <v:shape id="_x0000_i1181" type="#_x0000_t75" style="width:72.85pt;height:15.85pt" o:ole="">
-            <v:imagedata r:id="rId305" o:title=""/>
-          </v:shape>
-          <o:OLEObject Type="Embed" ProgID="Equation.DSMT4" ShapeID="_x0000_i1181" DrawAspect="Content" ObjectID="_1683530584" r:id="rId306"/>
+            <v:imagedata r:id="rId307" o:title=""/>
+          </v:shape>
+          <o:OLEObject Type="Embed" ProgID="Equation.DSMT4" ShapeID="_x0000_i1181" DrawAspect="Content" ObjectID="_1683650004" r:id="rId308"/>
         </w:object>
       </w:r>
       <w:r>
@@ -3772,9 +3772,9 @@
         </w:rPr>
         <w:object w:dxaOrig="1420" w:dyaOrig="279" w14:anchorId="55152D31">
           <v:shape id="_x0000_i1182" type="#_x0000_t75" style="width:71.4pt;height:14.4pt" o:ole="">
-            <v:imagedata r:id="rId307" o:title=""/>
-          </v:shape>
-          <o:OLEObject Type="Embed" ProgID="Equation.DSMT4" ShapeID="_x0000_i1182" DrawAspect="Content" ObjectID="_1683530585" r:id="rId308"/>
+            <v:imagedata r:id="rId309" o:title=""/>
+          </v:shape>
+          <o:OLEObject Type="Embed" ProgID="Equation.DSMT4" ShapeID="_x0000_i1182" DrawAspect="Content" ObjectID="_1683650005" r:id="rId310"/>
         </w:object>
       </w:r>
       <w:r>
@@ -3789,9 +3789,9 @@
         </w:rPr>
         <w:object w:dxaOrig="240" w:dyaOrig="320" w14:anchorId="2873A671">
           <v:shape id="_x0000_i1183" type="#_x0000_t75" style="width:12.1pt;height:15.85pt" o:ole="">
-            <v:imagedata r:id="rId277" o:title=""/>
-          </v:shape>
-          <o:OLEObject Type="Embed" ProgID="Equation.DSMT4" ShapeID="_x0000_i1183" DrawAspect="Content" ObjectID="_1683530586" r:id="rId309"/>
+            <v:imagedata r:id="rId279" o:title=""/>
+          </v:shape>
+          <o:OLEObject Type="Embed" ProgID="Equation.DSMT4" ShapeID="_x0000_i1183" DrawAspect="Content" ObjectID="_1683650006" r:id="rId311"/>
         </w:object>
       </w:r>
       <w:r>
@@ -3806,9 +3806,9 @@
         </w:rPr>
         <w:object w:dxaOrig="220" w:dyaOrig="260" w14:anchorId="77C4F744">
           <v:shape id="_x0000_i1184" type="#_x0000_t75" style="width:11.25pt;height:12.65pt" o:ole="">
-            <v:imagedata r:id="rId279" o:title=""/>
-          </v:shape>
-          <o:OLEObject Type="Embed" ProgID="Equation.DSMT4" ShapeID="_x0000_i1184" DrawAspect="Content" ObjectID="_1683530587" r:id="rId310"/>
+            <v:imagedata r:id="rId281" o:title=""/>
+          </v:shape>
+          <o:OLEObject Type="Embed" ProgID="Equation.DSMT4" ShapeID="_x0000_i1184" DrawAspect="Content" ObjectID="_1683650007" r:id="rId312"/>
         </w:object>
       </w:r>
       <w:r>
@@ -3823,9 +3823,9 @@
         </w:rPr>
         <w:object w:dxaOrig="3100" w:dyaOrig="400" w14:anchorId="5A4EF113">
           <v:shape id="_x0000_i1185" type="#_x0000_t75" style="width:155.25pt;height:20.15pt" o:ole="">
-            <v:imagedata r:id="rId311" o:title=""/>
-          </v:shape>
-          <o:OLEObject Type="Embed" ProgID="Equation.DSMT4" ShapeID="_x0000_i1185" DrawAspect="Content" ObjectID="_1683530588" r:id="rId312"/>
+            <v:imagedata r:id="rId313" o:title=""/>
+          </v:shape>
+          <o:OLEObject Type="Embed" ProgID="Equation.DSMT4" ShapeID="_x0000_i1185" DrawAspect="Content" ObjectID="_1683650008" r:id="rId314"/>
         </w:object>
       </w:r>
       <w:r>
@@ -3840,9 +3840,9 @@
         </w:rPr>
         <w:object w:dxaOrig="2500" w:dyaOrig="400" w14:anchorId="21834C08">
           <v:shape id="_x0000_i1186" type="#_x0000_t75" style="width:125.3pt;height:20.15pt" o:ole="">
-            <v:imagedata r:id="rId313" o:title=""/>
-          </v:shape>
-          <o:OLEObject Type="Embed" ProgID="Equation.DSMT4" ShapeID="_x0000_i1186" DrawAspect="Content" ObjectID="_1683530589" r:id="rId314"/>
+            <v:imagedata r:id="rId315" o:title=""/>
+          </v:shape>
+          <o:OLEObject Type="Embed" ProgID="Equation.DSMT4" ShapeID="_x0000_i1186" DrawAspect="Content" ObjectID="_1683650009" r:id="rId316"/>
         </w:object>
       </w:r>
       <w:r>
@@ -3857,9 +3857,9 @@
         </w:rPr>
         <w:object w:dxaOrig="200" w:dyaOrig="260" w14:anchorId="4508987C">
           <v:shape id="_x0000_i1187" type="#_x0000_t75" style="width:9.8pt;height:12.65pt" o:ole="">
-            <v:imagedata r:id="rId315" o:title=""/>
-          </v:shape>
-          <o:OLEObject Type="Embed" ProgID="Equation.DSMT4" ShapeID="_x0000_i1187" DrawAspect="Content" ObjectID="_1683530590" r:id="rId316"/>
+            <v:imagedata r:id="rId317" o:title=""/>
+          </v:shape>
+          <o:OLEObject Type="Embed" ProgID="Equation.DSMT4" ShapeID="_x0000_i1187" DrawAspect="Content" ObjectID="_1683650010" r:id="rId318"/>
         </w:object>
       </w:r>
       <w:r>
@@ -3874,9 +3874,9 @@
         </w:rPr>
         <w:object w:dxaOrig="220" w:dyaOrig="260" w14:anchorId="75CEB51F">
           <v:shape id="_x0000_i1188" type="#_x0000_t75" style="width:11.25pt;height:12.65pt" o:ole="">
-            <v:imagedata r:id="rId317" o:title=""/>
-          </v:shape>
-          <o:OLEObject Type="Embed" ProgID="Equation.DSMT4" ShapeID="_x0000_i1188" DrawAspect="Content" ObjectID="_1683530591" r:id="rId318"/>
+            <v:imagedata r:id="rId319" o:title=""/>
+          </v:shape>
+          <o:OLEObject Type="Embed" ProgID="Equation.DSMT4" ShapeID="_x0000_i1188" DrawAspect="Content" ObjectID="_1683650011" r:id="rId320"/>
         </w:object>
       </w:r>
       <w:r>
@@ -3891,9 +3891,9 @@
         </w:rPr>
         <w:object w:dxaOrig="279" w:dyaOrig="360" w14:anchorId="16074B91">
           <v:shape id="_x0000_i1189" type="#_x0000_t75" style="width:14.4pt;height:18.15pt" o:ole="">
-            <v:imagedata r:id="rId319" o:title=""/>
-          </v:shape>
-          <o:OLEObject Type="Embed" ProgID="Equation.DSMT4" ShapeID="_x0000_i1189" DrawAspect="Content" ObjectID="_1683530592" r:id="rId320"/>
+            <v:imagedata r:id="rId321" o:title=""/>
+          </v:shape>
+          <o:OLEObject Type="Embed" ProgID="Equation.DSMT4" ShapeID="_x0000_i1189" DrawAspect="Content" ObjectID="_1683650012" r:id="rId322"/>
         </w:object>
       </w:r>
       <w:r>
@@ -3908,9 +3908,9 @@
         </w:rPr>
         <w:object w:dxaOrig="260" w:dyaOrig="360" w14:anchorId="30EAC355">
           <v:shape id="_x0000_i1190" type="#_x0000_t75" style="width:13.55pt;height:18.15pt" o:ole="">
-            <v:imagedata r:id="rId321" o:title=""/>
-          </v:shape>
-          <o:OLEObject Type="Embed" ProgID="Equation.DSMT4" ShapeID="_x0000_i1190" DrawAspect="Content" ObjectID="_1683530593" r:id="rId322"/>
+            <v:imagedata r:id="rId323" o:title=""/>
+          </v:shape>
+          <o:OLEObject Type="Embed" ProgID="Equation.DSMT4" ShapeID="_x0000_i1190" DrawAspect="Content" ObjectID="_1683650013" r:id="rId324"/>
         </w:object>
       </w:r>
       <w:r>
@@ -3942,9 +3942,9 @@
         </w:rPr>
         <w:object w:dxaOrig="220" w:dyaOrig="260" w14:anchorId="39545C8F">
           <v:shape id="_x0000_i1191" type="#_x0000_t75" style="width:11.25pt;height:12.65pt" o:ole="">
-            <v:imagedata r:id="rId323" o:title=""/>
-          </v:shape>
-          <o:OLEObject Type="Embed" ProgID="Equation.DSMT4" ShapeID="_x0000_i1191" DrawAspect="Content" ObjectID="_1683530594" r:id="rId324"/>
+            <v:imagedata r:id="rId325" o:title=""/>
+          </v:shape>
+          <o:OLEObject Type="Embed" ProgID="Equation.DSMT4" ShapeID="_x0000_i1191" DrawAspect="Content" ObjectID="_1683650014" r:id="rId326"/>
         </w:object>
       </w:r>
       <w:r>
@@ -3959,9 +3959,9 @@
         </w:rPr>
         <w:object w:dxaOrig="279" w:dyaOrig="360" w14:anchorId="746FBB21">
           <v:shape id="_x0000_i1192" type="#_x0000_t75" style="width:14.4pt;height:18.15pt" o:ole="">
-            <v:imagedata r:id="rId319" o:title=""/>
-          </v:shape>
-          <o:OLEObject Type="Embed" ProgID="Equation.DSMT4" ShapeID="_x0000_i1192" DrawAspect="Content" ObjectID="_1683530595" r:id="rId325"/>
+            <v:imagedata r:id="rId321" o:title=""/>
+          </v:shape>
+          <o:OLEObject Type="Embed" ProgID="Equation.DSMT4" ShapeID="_x0000_i1192" DrawAspect="Content" ObjectID="_1683650015" r:id="rId327"/>
         </w:object>
       </w:r>
       <w:r>
@@ -3976,9 +3976,9 @@
         </w:rPr>
         <w:object w:dxaOrig="260" w:dyaOrig="360" w14:anchorId="7D6AD161">
           <v:shape id="_x0000_i1193" type="#_x0000_t75" style="width:13.55pt;height:18.15pt" o:ole="">
-            <v:imagedata r:id="rId321" o:title=""/>
-          </v:shape>
-          <o:OLEObject Type="Embed" ProgID="Equation.DSMT4" ShapeID="_x0000_i1193" DrawAspect="Content" ObjectID="_1683530596" r:id="rId326"/>
+            <v:imagedata r:id="rId323" o:title=""/>
+          </v:shape>
+          <o:OLEObject Type="Embed" ProgID="Equation.DSMT4" ShapeID="_x0000_i1193" DrawAspect="Content" ObjectID="_1683650016" r:id="rId328"/>
         </w:object>
       </w:r>
       <w:r>
@@ -3993,9 +3993,9 @@
         </w:rPr>
         <w:object w:dxaOrig="2880" w:dyaOrig="400" w14:anchorId="05EF61C4">
           <v:shape id="_x0000_i1194" type="#_x0000_t75" style="width:2in;height:20.15pt" o:ole="">
-            <v:imagedata r:id="rId327" o:title=""/>
-          </v:shape>
-          <o:OLEObject Type="Embed" ProgID="Equation.DSMT4" ShapeID="_x0000_i1194" DrawAspect="Content" ObjectID="_1683530597" r:id="rId328"/>
+            <v:imagedata r:id="rId329" o:title=""/>
+          </v:shape>
+          <o:OLEObject Type="Embed" ProgID="Equation.DSMT4" ShapeID="_x0000_i1194" DrawAspect="Content" ObjectID="_1683650017" r:id="rId330"/>
         </w:object>
       </w:r>
       <w:r>
@@ -4010,9 +4010,9 @@
         </w:rPr>
         <w:object w:dxaOrig="2500" w:dyaOrig="400" w14:anchorId="4B86427E">
           <v:shape id="_x0000_i1195" type="#_x0000_t75" style="width:125.3pt;height:20.15pt" o:ole="">
-            <v:imagedata r:id="rId329" o:title=""/>
-          </v:shape>
-          <o:OLEObject Type="Embed" ProgID="Equation.DSMT4" ShapeID="_x0000_i1195" DrawAspect="Content" ObjectID="_1683530598" r:id="rId330"/>
+            <v:imagedata r:id="rId331" o:title=""/>
+          </v:shape>
+          <o:OLEObject Type="Embed" ProgID="Equation.DSMT4" ShapeID="_x0000_i1195" DrawAspect="Content" ObjectID="_1683650018" r:id="rId332"/>
         </w:object>
       </w:r>
       <w:r>
@@ -4027,9 +4027,9 @@
         </w:rPr>
         <w:object w:dxaOrig="1500" w:dyaOrig="400" w14:anchorId="78B1AEA4">
           <v:shape id="_x0000_i1196" type="#_x0000_t75" style="width:74.9pt;height:20.15pt" o:ole="">
-            <v:imagedata r:id="rId331" o:title=""/>
-          </v:shape>
-          <o:OLEObject Type="Embed" ProgID="Equation.DSMT4" ShapeID="_x0000_i1196" DrawAspect="Content" ObjectID="_1683530599" r:id="rId332"/>
+            <v:imagedata r:id="rId333" o:title=""/>
+          </v:shape>
+          <o:OLEObject Type="Embed" ProgID="Equation.DSMT4" ShapeID="_x0000_i1196" DrawAspect="Content" ObjectID="_1683650019" r:id="rId334"/>
         </w:object>
       </w:r>
       <w:r>
@@ -4049,9 +4049,9 @@
         </w:rPr>
         <w:object w:dxaOrig="2060" w:dyaOrig="440" w14:anchorId="5385C5BC">
           <v:shape id="_x0000_i1197" type="#_x0000_t75" style="width:102.8pt;height:21.9pt" o:ole="">
-            <v:imagedata r:id="rId333" o:title=""/>
-          </v:shape>
-          <o:OLEObject Type="Embed" ProgID="Equation.DSMT4" ShapeID="_x0000_i1197" DrawAspect="Content" ObjectID="_1683530600" r:id="rId334"/>
+            <v:imagedata r:id="rId335" o:title=""/>
+          </v:shape>
+          <o:OLEObject Type="Embed" ProgID="Equation.DSMT4" ShapeID="_x0000_i1197" DrawAspect="Content" ObjectID="_1683650020" r:id="rId336"/>
         </w:object>
       </w:r>
       <w:r>
@@ -4080,9 +4080,9 @@
         </w:rPr>
         <w:object w:dxaOrig="220" w:dyaOrig="260" w14:anchorId="4DFF9663">
           <v:shape id="_x0000_i1198" type="#_x0000_t75" style="width:11.25pt;height:12.65pt" o:ole="">
-            <v:imagedata r:id="rId323" o:title=""/>
-          </v:shape>
-          <o:OLEObject Type="Embed" ProgID="Equation.DSMT4" ShapeID="_x0000_i1198" DrawAspect="Content" ObjectID="_1683530601" r:id="rId335"/>
+            <v:imagedata r:id="rId325" o:title=""/>
+          </v:shape>
+          <o:OLEObject Type="Embed" ProgID="Equation.DSMT4" ShapeID="_x0000_i1198" DrawAspect="Content" ObjectID="_1683650021" r:id="rId337"/>
         </w:object>
       </w:r>
       <w:r>
@@ -4097,9 +4097,9 @@
         </w:rPr>
         <w:object w:dxaOrig="279" w:dyaOrig="360" w14:anchorId="61392CAE">
           <v:shape id="_x0000_i1199" type="#_x0000_t75" style="width:14.4pt;height:18.15pt" o:ole="">
-            <v:imagedata r:id="rId319" o:title=""/>
-          </v:shape>
-          <o:OLEObject Type="Embed" ProgID="Equation.DSMT4" ShapeID="_x0000_i1199" DrawAspect="Content" ObjectID="_1683530602" r:id="rId336"/>
+            <v:imagedata r:id="rId321" o:title=""/>
+          </v:shape>
+          <o:OLEObject Type="Embed" ProgID="Equation.DSMT4" ShapeID="_x0000_i1199" DrawAspect="Content" ObjectID="_1683650022" r:id="rId338"/>
         </w:object>
       </w:r>
       <w:r>
@@ -4114,9 +4114,9 @@
         </w:rPr>
         <w:object w:dxaOrig="260" w:dyaOrig="360" w14:anchorId="6973EB72">
           <v:shape id="_x0000_i1200" type="#_x0000_t75" style="width:13.55pt;height:18.15pt" o:ole="">
-            <v:imagedata r:id="rId321" o:title=""/>
-          </v:shape>
-          <o:OLEObject Type="Embed" ProgID="Equation.DSMT4" ShapeID="_x0000_i1200" DrawAspect="Content" ObjectID="_1683530603" r:id="rId337"/>
+            <v:imagedata r:id="rId323" o:title=""/>
+          </v:shape>
+          <o:OLEObject Type="Embed" ProgID="Equation.DSMT4" ShapeID="_x0000_i1200" DrawAspect="Content" ObjectID="_1683650023" r:id="rId339"/>
         </w:object>
       </w:r>
       <w:r>
@@ -4131,9 +4131,9 @@
         </w:rPr>
         <w:object w:dxaOrig="2880" w:dyaOrig="400" w14:anchorId="1F1C6542">
           <v:shape id="_x0000_i1201" type="#_x0000_t75" style="width:2in;height:20.15pt" o:ole="">
-            <v:imagedata r:id="rId327" o:title=""/>
-          </v:shape>
-          <o:OLEObject Type="Embed" ProgID="Equation.DSMT4" ShapeID="_x0000_i1201" DrawAspect="Content" ObjectID="_1683530604" r:id="rId338"/>
+            <v:imagedata r:id="rId329" o:title=""/>
+          </v:shape>
+          <o:OLEObject Type="Embed" ProgID="Equation.DSMT4" ShapeID="_x0000_i1201" DrawAspect="Content" ObjectID="_1683650024" r:id="rId340"/>
         </w:object>
       </w:r>
       <w:r>
@@ -4155,9 +4155,9 @@
         </w:rPr>
         <w:object w:dxaOrig="2500" w:dyaOrig="400" w14:anchorId="1F655D96">
           <v:shape id="_x0000_i1202" type="#_x0000_t75" style="width:125.3pt;height:20.15pt" o:ole="">
-            <v:imagedata r:id="rId339" o:title=""/>
-          </v:shape>
-          <o:OLEObject Type="Embed" ProgID="Equation.DSMT4" ShapeID="_x0000_i1202" DrawAspect="Content" ObjectID="_1683530605" r:id="rId340"/>
+            <v:imagedata r:id="rId341" o:title=""/>
+          </v:shape>
+          <o:OLEObject Type="Embed" ProgID="Equation.DSMT4" ShapeID="_x0000_i1202" DrawAspect="Content" ObjectID="_1683650025" r:id="rId342"/>
         </w:object>
       </w:r>
       <w:r>
@@ -4180,9 +4180,9 @@
         </w:rPr>
         <w:object w:dxaOrig="220" w:dyaOrig="260" w14:anchorId="0EC3F759">
           <v:shape id="_x0000_i1203" type="#_x0000_t75" style="width:11.25pt;height:12.65pt" o:ole="">
-            <v:imagedata r:id="rId341" o:title=""/>
-          </v:shape>
-          <o:OLEObject Type="Embed" ProgID="Equation.DSMT4" ShapeID="_x0000_i1203" DrawAspect="Content" ObjectID="_1683530606" r:id="rId342"/>
+            <v:imagedata r:id="rId343" o:title=""/>
+          </v:shape>
+          <o:OLEObject Type="Embed" ProgID="Equation.DSMT4" ShapeID="_x0000_i1203" DrawAspect="Content" ObjectID="_1683650026" r:id="rId344"/>
         </w:object>
       </w:r>
       <w:r>
@@ -4197,9 +4197,9 @@
         </w:rPr>
         <w:object w:dxaOrig="960" w:dyaOrig="400" w14:anchorId="0EF4B91F">
           <v:shape id="_x0000_i1204" type="#_x0000_t75" style="width:48.1pt;height:20.15pt" o:ole="">
-            <v:imagedata r:id="rId343" o:title=""/>
-          </v:shape>
-          <o:OLEObject Type="Embed" ProgID="Equation.DSMT4" ShapeID="_x0000_i1204" DrawAspect="Content" ObjectID="_1683530607" r:id="rId344"/>
+            <v:imagedata r:id="rId345" o:title=""/>
+          </v:shape>
+          <o:OLEObject Type="Embed" ProgID="Equation.DSMT4" ShapeID="_x0000_i1204" DrawAspect="Content" ObjectID="_1683650027" r:id="rId346"/>
         </w:object>
       </w:r>
       <w:r>
@@ -4214,9 +4214,9 @@
         </w:rPr>
         <w:object w:dxaOrig="279" w:dyaOrig="360" w14:anchorId="5D6E9F0B">
           <v:shape id="_x0000_i1205" type="#_x0000_t75" style="width:14.4pt;height:18.15pt" o:ole="">
-            <v:imagedata r:id="rId345" o:title=""/>
-          </v:shape>
-          <o:OLEObject Type="Embed" ProgID="Equation.DSMT4" ShapeID="_x0000_i1205" DrawAspect="Content" ObjectID="_1683530608" r:id="rId346"/>
+            <v:imagedata r:id="rId347" o:title=""/>
+          </v:shape>
+          <o:OLEObject Type="Embed" ProgID="Equation.DSMT4" ShapeID="_x0000_i1205" DrawAspect="Content" ObjectID="_1683650028" r:id="rId348"/>
         </w:object>
       </w:r>
       <w:r>
@@ -4231,9 +4231,9 @@
         </w:rPr>
         <w:object w:dxaOrig="960" w:dyaOrig="400" w14:anchorId="77D85F74">
           <v:shape id="_x0000_i1206" type="#_x0000_t75" style="width:48.1pt;height:20.15pt" o:ole="">
-            <v:imagedata r:id="rId347" o:title=""/>
-          </v:shape>
-          <o:OLEObject Type="Embed" ProgID="Equation.DSMT4" ShapeID="_x0000_i1206" DrawAspect="Content" ObjectID="_1683530609" r:id="rId348"/>
+            <v:imagedata r:id="rId349" o:title=""/>
+          </v:shape>
+          <o:OLEObject Type="Embed" ProgID="Equation.DSMT4" ShapeID="_x0000_i1206" DrawAspect="Content" ObjectID="_1683650029" r:id="rId350"/>
         </w:object>
       </w:r>
       <w:r>
@@ -4248,9 +4248,9 @@
         </w:rPr>
         <w:object w:dxaOrig="660" w:dyaOrig="400" w14:anchorId="42D2EC03">
           <v:shape id="_x0000_i1207" type="#_x0000_t75" style="width:33.1pt;height:20.15pt" o:ole="">
-            <v:imagedata r:id="rId349" o:title=""/>
-          </v:shape>
-          <o:OLEObject Type="Embed" ProgID="Equation.DSMT4" ShapeID="_x0000_i1207" DrawAspect="Content" ObjectID="_1683530610" r:id="rId350"/>
+            <v:imagedata r:id="rId351" o:title=""/>
+          </v:shape>
+          <o:OLEObject Type="Embed" ProgID="Equation.DSMT4" ShapeID="_x0000_i1207" DrawAspect="Content" ObjectID="_1683650030" r:id="rId352"/>
         </w:object>
       </w:r>
       <w:r>
@@ -4286,9 +4286,9 @@
         </w:rPr>
         <w:object w:dxaOrig="260" w:dyaOrig="360" w14:anchorId="30B50722">
           <v:shape id="_x0000_i1208" type="#_x0000_t75" style="width:12.65pt;height:18.15pt" o:ole="">
-            <v:imagedata r:id="rId351" o:title=""/>
-          </v:shape>
-          <o:OLEObject Type="Embed" ProgID="Equation.DSMT4" ShapeID="_x0000_i1208" DrawAspect="Content" ObjectID="_1683530611" r:id="rId352"/>
+            <v:imagedata r:id="rId353" o:title=""/>
+          </v:shape>
+          <o:OLEObject Type="Embed" ProgID="Equation.DSMT4" ShapeID="_x0000_i1208" DrawAspect="Content" ObjectID="_1683650031" r:id="rId354"/>
         </w:object>
       </w:r>
       <w:r>
@@ -4306,9 +4306,9 @@
         </w:rPr>
         <w:object w:dxaOrig="400" w:dyaOrig="400" w14:anchorId="2BDF673D">
           <v:shape id="_x0000_i1209" type="#_x0000_t75" style="width:20.15pt;height:20.15pt" o:ole="">
-            <v:imagedata r:id="rId353" o:title=""/>
-          </v:shape>
-          <o:OLEObject Type="Embed" ProgID="Equation.DSMT4" ShapeID="_x0000_i1209" DrawAspect="Content" ObjectID="_1683530612" r:id="rId354"/>
+            <v:imagedata r:id="rId355" o:title=""/>
+          </v:shape>
+          <o:OLEObject Type="Embed" ProgID="Equation.DSMT4" ShapeID="_x0000_i1209" DrawAspect="Content" ObjectID="_1683650032" r:id="rId356"/>
         </w:object>
       </w:r>
       <w:r>
@@ -4323,9 +4323,9 @@
         </w:rPr>
         <w:object w:dxaOrig="440" w:dyaOrig="260" w14:anchorId="3488585E">
           <v:shape id="_x0000_i1210" type="#_x0000_t75" style="width:21.9pt;height:12.65pt" o:ole="">
-            <v:imagedata r:id="rId355" o:title=""/>
-          </v:shape>
-          <o:OLEObject Type="Embed" ProgID="Equation.DSMT4" ShapeID="_x0000_i1210" DrawAspect="Content" ObjectID="_1683530613" r:id="rId356"/>
+            <v:imagedata r:id="rId357" o:title=""/>
+          </v:shape>
+          <o:OLEObject Type="Embed" ProgID="Equation.DSMT4" ShapeID="_x0000_i1210" DrawAspect="Content" ObjectID="_1683650033" r:id="rId358"/>
         </w:object>
       </w:r>
       <w:r>
@@ -4346,9 +4346,9 @@
         </w:rPr>
         <w:object w:dxaOrig="720" w:dyaOrig="380" w14:anchorId="6DB2D361">
           <v:shape id="_x0000_i1211" type="#_x0000_t75" style="width:36pt;height:18.7pt" o:ole="">
-            <v:imagedata r:id="rId357" o:title=""/>
-          </v:shape>
-          <o:OLEObject Type="Embed" ProgID="Equation.DSMT4" ShapeID="_x0000_i1211" DrawAspect="Content" ObjectID="_1683530614" r:id="rId358"/>
+            <v:imagedata r:id="rId359" o:title=""/>
+          </v:shape>
+          <o:OLEObject Type="Embed" ProgID="Equation.DSMT4" ShapeID="_x0000_i1211" DrawAspect="Content" ObjectID="_1683650034" r:id="rId360"/>
         </w:object>
       </w:r>
       <w:r>
@@ -4375,9 +4375,9 @@
         </w:rPr>
         <w:object w:dxaOrig="2420" w:dyaOrig="440" w14:anchorId="00642A27">
           <v:shape id="_x0000_i1212" type="#_x0000_t75" style="width:120.65pt;height:21.9pt" o:ole="">
-            <v:imagedata r:id="rId359" o:title=""/>
-          </v:shape>
-          <o:OLEObject Type="Embed" ProgID="Equation.DSMT4" ShapeID="_x0000_i1212" DrawAspect="Content" ObjectID="_1683530615" r:id="rId360"/>
+            <v:imagedata r:id="rId361" o:title=""/>
+          </v:shape>
+          <o:OLEObject Type="Embed" ProgID="Equation.DSMT4" ShapeID="_x0000_i1212" DrawAspect="Content" ObjectID="_1683650035" r:id="rId362"/>
         </w:object>
       </w:r>
       <w:r>
@@ -4399,9 +4399,9 @@
         </w:rPr>
         <w:object w:dxaOrig="260" w:dyaOrig="360" w14:anchorId="1DB1BBAA">
           <v:shape id="_x0000_i1213" type="#_x0000_t75" style="width:12.65pt;height:18.15pt" o:ole="">
-            <v:imagedata r:id="rId361" o:title=""/>
-          </v:shape>
-          <o:OLEObject Type="Embed" ProgID="Equation.DSMT4" ShapeID="_x0000_i1213" DrawAspect="Content" ObjectID="_1683530616" r:id="rId362"/>
+            <v:imagedata r:id="rId363" o:title=""/>
+          </v:shape>
+          <o:OLEObject Type="Embed" ProgID="Equation.DSMT4" ShapeID="_x0000_i1213" DrawAspect="Content" ObjectID="_1683650036" r:id="rId364"/>
         </w:object>
       </w:r>
       <w:r>
@@ -4416,9 +4416,9 @@
         </w:rPr>
         <w:object w:dxaOrig="1900" w:dyaOrig="400" w14:anchorId="467923A7">
           <v:shape id="_x0000_i1214" type="#_x0000_t75" style="width:95.35pt;height:20.15pt" o:ole="">
-            <v:imagedata r:id="rId363" o:title=""/>
-          </v:shape>
-          <o:OLEObject Type="Embed" ProgID="Equation.DSMT4" ShapeID="_x0000_i1214" DrawAspect="Content" ObjectID="_1683530617" r:id="rId364"/>
+            <v:imagedata r:id="rId365" o:title=""/>
+          </v:shape>
+          <o:OLEObject Type="Embed" ProgID="Equation.DSMT4" ShapeID="_x0000_i1214" DrawAspect="Content" ObjectID="_1683650037" r:id="rId366"/>
         </w:object>
       </w:r>
       <w:r>
@@ -4438,9 +4438,9 @@
         </w:rPr>
         <w:object w:dxaOrig="3940" w:dyaOrig="1800" w14:anchorId="30599D0E">
           <v:shape id="_x0000_i1215" type="#_x0000_t75" style="width:197.3pt;height:90.15pt" o:ole="">
-            <v:imagedata r:id="rId365" o:title=""/>
-          </v:shape>
-          <o:OLEObject Type="Embed" ProgID="Equation.DSMT4" ShapeID="_x0000_i1215" DrawAspect="Content" ObjectID="_1683530618" r:id="rId366"/>
+            <v:imagedata r:id="rId367" o:title=""/>
+          </v:shape>
+          <o:OLEObject Type="Embed" ProgID="Equation.DSMT4" ShapeID="_x0000_i1215" DrawAspect="Content" ObjectID="_1683650038" r:id="rId368"/>
         </w:object>
       </w:r>
       <w:r>
@@ -4464,9 +4464,9 @@
         </w:rPr>
         <w:object w:dxaOrig="1120" w:dyaOrig="380" w14:anchorId="78EADE53">
           <v:shape id="_x0000_i1216" type="#_x0000_t75" style="width:56.15pt;height:18.7pt" o:ole="">
-            <v:imagedata r:id="rId367" o:title=""/>
-          </v:shape>
-          <o:OLEObject Type="Embed" ProgID="Equation.DSMT4" ShapeID="_x0000_i1216" DrawAspect="Content" ObjectID="_1683530619" r:id="rId368"/>
+            <v:imagedata r:id="rId369" o:title=""/>
+          </v:shape>
+          <o:OLEObject Type="Embed" ProgID="Equation.DSMT4" ShapeID="_x0000_i1216" DrawAspect="Content" ObjectID="_1683650039" r:id="rId370"/>
         </w:object>
       </w:r>
       <w:r>
@@ -4484,9 +4484,9 @@
         </w:rPr>
         <w:object w:dxaOrig="279" w:dyaOrig="360" w14:anchorId="656017DA">
           <v:shape id="_x0000_i1217" type="#_x0000_t75" style="width:14.4pt;height:18.15pt" o:ole="">
-            <v:imagedata r:id="rId369" o:title=""/>
-          </v:shape>
-          <o:OLEObject Type="Embed" ProgID="Equation.DSMT4" ShapeID="_x0000_i1217" DrawAspect="Content" ObjectID="_1683530620" r:id="rId370"/>
+            <v:imagedata r:id="rId371" o:title=""/>
+          </v:shape>
+          <o:OLEObject Type="Embed" ProgID="Equation.DSMT4" ShapeID="_x0000_i1217" DrawAspect="Content" ObjectID="_1683650040" r:id="rId372"/>
         </w:object>
       </w:r>
       <w:r>
@@ -4511,9 +4511,9 @@
         </w:rPr>
         <w:object w:dxaOrig="1660" w:dyaOrig="400" w14:anchorId="327FF038">
           <v:shape id="_x0000_i1218" type="#_x0000_t75" style="width:83.25pt;height:20.15pt" o:ole="">
-            <v:imagedata r:id="rId371" o:title=""/>
-          </v:shape>
-          <o:OLEObject Type="Embed" ProgID="Equation.DSMT4" ShapeID="_x0000_i1218" DrawAspect="Content" ObjectID="_1683530621" r:id="rId372"/>
+            <v:imagedata r:id="rId373" o:title=""/>
+          </v:shape>
+          <o:OLEObject Type="Embed" ProgID="Equation.DSMT4" ShapeID="_x0000_i1218" DrawAspect="Content" ObjectID="_1683650041" r:id="rId374"/>
         </w:object>
       </w:r>
       <w:r>
@@ -4531,9 +4531,9 @@
         </w:rPr>
         <w:object w:dxaOrig="2600" w:dyaOrig="400" w14:anchorId="712F6F01">
           <v:shape id="_x0000_i1219" type="#_x0000_t75" style="width:129.6pt;height:20.15pt" o:ole="">
-            <v:imagedata r:id="rId373" o:title=""/>
-          </v:shape>
-          <o:OLEObject Type="Embed" ProgID="Equation.DSMT4" ShapeID="_x0000_i1219" DrawAspect="Content" ObjectID="_1683530622" r:id="rId374"/>
+            <v:imagedata r:id="rId375" o:title=""/>
+          </v:shape>
+          <o:OLEObject Type="Embed" ProgID="Equation.DSMT4" ShapeID="_x0000_i1219" DrawAspect="Content" ObjectID="_1683650042" r:id="rId376"/>
         </w:object>
       </w:r>
       <w:r>
@@ -4548,9 +4548,9 @@
         </w:rPr>
         <w:object w:dxaOrig="1140" w:dyaOrig="440" w14:anchorId="43C27153">
           <v:shape id="_x0000_i1220" type="#_x0000_t75" style="width:57pt;height:21.9pt" o:ole="">
-            <v:imagedata r:id="rId375" o:title=""/>
-          </v:shape>
-          <o:OLEObject Type="Embed" ProgID="Equation.DSMT4" ShapeID="_x0000_i1220" DrawAspect="Content" ObjectID="_1683530623" r:id="rId376"/>
+            <v:imagedata r:id="rId377" o:title=""/>
+          </v:shape>
+          <o:OLEObject Type="Embed" ProgID="Equation.DSMT4" ShapeID="_x0000_i1220" DrawAspect="Content" ObjectID="_1683650043" r:id="rId378"/>
         </w:object>
       </w:r>
       <w:r>
@@ -4570,9 +4570,9 @@
         </w:rPr>
         <w:object w:dxaOrig="4080" w:dyaOrig="5760" w14:anchorId="15824FA7">
           <v:shape id="_x0000_i1221" type="#_x0000_t75" style="width:203.9pt;height:4in" o:ole="">
-            <v:imagedata r:id="rId377" o:title=""/>
-          </v:shape>
-          <o:OLEObject Type="Embed" ProgID="Equation.DSMT4" ShapeID="_x0000_i1221" DrawAspect="Content" ObjectID="_1683530624" r:id="rId378"/>
+            <v:imagedata r:id="rId379" o:title=""/>
+          </v:shape>
+          <o:OLEObject Type="Embed" ProgID="Equation.DSMT4" ShapeID="_x0000_i1221" DrawAspect="Content" ObjectID="_1683650044" r:id="rId380"/>
         </w:object>
       </w:r>
       <w:r>
@@ -4599,9 +4599,9 @@
         </w:rPr>
         <w:object w:dxaOrig="2439" w:dyaOrig="400" w14:anchorId="43366C9F">
           <v:shape id="_x0000_i1222" type="#_x0000_t75" style="width:122.1pt;height:20.15pt" o:ole="">
-            <v:imagedata r:id="rId379" o:title=""/>
-          </v:shape>
-          <o:OLEObject Type="Embed" ProgID="Equation.DSMT4" ShapeID="_x0000_i1222" DrawAspect="Content" ObjectID="_1683530625" r:id="rId380"/>
+            <v:imagedata r:id="rId381" o:title=""/>
+          </v:shape>
+          <o:OLEObject Type="Embed" ProgID="Equation.DSMT4" ShapeID="_x0000_i1222" DrawAspect="Content" ObjectID="_1683650045" r:id="rId382"/>
         </w:object>
       </w:r>
       <w:r>
@@ -4613,9 +4613,9 @@
         </w:rPr>
         <w:object w:dxaOrig="1420" w:dyaOrig="279" w14:anchorId="19F1D705">
           <v:shape id="_x0000_i1223" type="#_x0000_t75" style="width:71.4pt;height:14.4pt" o:ole="">
-            <v:imagedata r:id="rId307" o:title=""/>
-          </v:shape>
-          <o:OLEObject Type="Embed" ProgID="Equation.DSMT4" ShapeID="_x0000_i1223" DrawAspect="Content" ObjectID="_1683530626" r:id="rId381"/>
+            <v:imagedata r:id="rId309" o:title=""/>
+          </v:shape>
+          <o:OLEObject Type="Embed" ProgID="Equation.DSMT4" ShapeID="_x0000_i1223" DrawAspect="Content" ObjectID="_1683650046" r:id="rId383"/>
         </w:object>
       </w:r>
       <w:r>
@@ -4630,9 +4630,9 @@
         </w:rPr>
         <w:object w:dxaOrig="240" w:dyaOrig="320" w14:anchorId="6DD2AAB0">
           <v:shape id="_x0000_i1224" type="#_x0000_t75" style="width:12.1pt;height:15.85pt" o:ole="">
-            <v:imagedata r:id="rId277" o:title=""/>
-          </v:shape>
-          <o:OLEObject Type="Embed" ProgID="Equation.DSMT4" ShapeID="_x0000_i1224" DrawAspect="Content" ObjectID="_1683530627" r:id="rId382"/>
+            <v:imagedata r:id="rId279" o:title=""/>
+          </v:shape>
+          <o:OLEObject Type="Embed" ProgID="Equation.DSMT4" ShapeID="_x0000_i1224" DrawAspect="Content" ObjectID="_1683650047" r:id="rId384"/>
         </w:object>
       </w:r>
       <w:r>
@@ -4647,9 +4647,9 @@
         </w:rPr>
         <w:object w:dxaOrig="220" w:dyaOrig="260" w14:anchorId="45EB13E7">
           <v:shape id="_x0000_i1225" type="#_x0000_t75" style="width:11.25pt;height:12.65pt" o:ole="">
-            <v:imagedata r:id="rId279" o:title=""/>
-          </v:shape>
-          <o:OLEObject Type="Embed" ProgID="Equation.DSMT4" ShapeID="_x0000_i1225" DrawAspect="Content" ObjectID="_1683530628" r:id="rId383"/>
+            <v:imagedata r:id="rId281" o:title=""/>
+          </v:shape>
+          <o:OLEObject Type="Embed" ProgID="Equation.DSMT4" ShapeID="_x0000_i1225" DrawAspect="Content" ObjectID="_1683650048" r:id="rId385"/>
         </w:object>
       </w:r>
       <w:r>
@@ -4664,9 +4664,9 @@
         </w:rPr>
         <w:object w:dxaOrig="2500" w:dyaOrig="400" w14:anchorId="66676965">
           <v:shape id="_x0000_i1226" type="#_x0000_t75" style="width:124.4pt;height:20.15pt" o:ole="">
-            <v:imagedata r:id="rId384" o:title=""/>
-          </v:shape>
-          <o:OLEObject Type="Embed" ProgID="Equation.DSMT4" ShapeID="_x0000_i1226" DrawAspect="Content" ObjectID="_1683530629" r:id="rId385"/>
+            <v:imagedata r:id="rId386" o:title=""/>
+          </v:shape>
+          <o:OLEObject Type="Embed" ProgID="Equation.DSMT4" ShapeID="_x0000_i1226" DrawAspect="Content" ObjectID="_1683650049" r:id="rId387"/>
         </w:object>
       </w:r>
       <w:r>
@@ -4684,9 +4684,9 @@
         </w:rPr>
         <w:object w:dxaOrig="1140" w:dyaOrig="400" w14:anchorId="284337C9">
           <v:shape id="_x0000_i1227" type="#_x0000_t75" style="width:57pt;height:20.15pt" o:ole="">
-            <v:imagedata r:id="rId386" o:title=""/>
-          </v:shape>
-          <o:OLEObject Type="Embed" ProgID="Equation.DSMT4" ShapeID="_x0000_i1227" DrawAspect="Content" ObjectID="_1683530630" r:id="rId387"/>
+            <v:imagedata r:id="rId388" o:title=""/>
+          </v:shape>
+          <o:OLEObject Type="Embed" ProgID="Equation.DSMT4" ShapeID="_x0000_i1227" DrawAspect="Content" ObjectID="_1683650050" r:id="rId389"/>
         </w:object>
       </w:r>
       <w:r>
@@ -4701,9 +4701,9 @@
         </w:rPr>
         <w:object w:dxaOrig="1080" w:dyaOrig="400" w14:anchorId="35BFE9AB">
           <v:shape id="_x0000_i1228" type="#_x0000_t75" style="width:54.15pt;height:20.15pt" o:ole="">
-            <v:imagedata r:id="rId388" o:title=""/>
-          </v:shape>
-          <o:OLEObject Type="Embed" ProgID="Equation.DSMT4" ShapeID="_x0000_i1228" DrawAspect="Content" ObjectID="_1683530631" r:id="rId389"/>
+            <v:imagedata r:id="rId390" o:title=""/>
+          </v:shape>
+          <o:OLEObject Type="Embed" ProgID="Equation.DSMT4" ShapeID="_x0000_i1228" DrawAspect="Content" ObjectID="_1683650051" r:id="rId391"/>
         </w:object>
       </w:r>
       <w:r>
@@ -4724,9 +4724,89 @@
         <w:pStyle w:val="a3"/>
         <w:ind w:left="360" w:firstLineChars="0" w:firstLine="0"/>
         <w:jc w:val="center"/>
-        <w:rPr>
-          <w:rFonts w:hint="eastAsia"/>
-        </w:rPr>
+      </w:pPr>
+      <w:r>
+        <w:rPr>
+          <w:noProof/>
+        </w:rPr>
+        <w:lastRenderedPageBreak/>
+        <w:drawing>
+          <wp:inline distT="0" distB="0" distL="0" distR="0" wp14:anchorId="704C2D3C" wp14:editId="45FA912A">
+            <wp:extent cx="3709035" cy="3314065"/>
+            <wp:effectExtent l="0" t="0" r="5715" b="635"/>
+            <wp:docPr id="6" name="图片 6"/>
+            <wp:cNvGraphicFramePr>
+              <a:graphicFrameLocks xmlns:a="http://schemas.openxmlformats.org/drawingml/2006/main" noChangeAspect="1"/>
+            </wp:cNvGraphicFramePr>
+            <a:graphic xmlns:a="http://schemas.openxmlformats.org/drawingml/2006/main">
+              <a:graphicData uri="http://schemas.openxmlformats.org/drawingml/2006/picture">
+                <pic:pic xmlns:pic="http://schemas.openxmlformats.org/drawingml/2006/picture">
+                  <pic:nvPicPr>
+                    <pic:cNvPr id="0" name="Picture 205"/>
+                    <pic:cNvPicPr>
+                      <a:picLocks noChangeAspect="1" noChangeArrowheads="1"/>
+                    </pic:cNvPicPr>
+                  </pic:nvPicPr>
+                  <pic:blipFill>
+                    <a:blip r:embed="rId392">
+                      <a:extLst>
+                        <a:ext uri="{28A0092B-C50C-407E-A947-70E740481C1C}">
+                          <a14:useLocalDpi xmlns:a14="http://schemas.microsoft.com/office/drawing/2010/main" val="0"/>
+                        </a:ext>
+                      </a:extLst>
+                    </a:blip>
+                    <a:srcRect/>
+                    <a:stretch>
+                      <a:fillRect/>
+                    </a:stretch>
+                  </pic:blipFill>
+                  <pic:spPr bwMode="auto">
+                    <a:xfrm>
+                      <a:off x="0" y="0"/>
+                      <a:ext cx="3709035" cy="3314065"/>
+                    </a:xfrm>
+                    <a:prstGeom prst="rect">
+                      <a:avLst/>
+                    </a:prstGeom>
+                    <a:noFill/>
+                    <a:ln>
+                      <a:noFill/>
+                    </a:ln>
+                  </pic:spPr>
+                </pic:pic>
+              </a:graphicData>
+            </a:graphic>
+          </wp:inline>
+        </w:drawing>
+      </w:r>
+    </w:p>
+    <w:p>
+      <w:pPr>
+        <w:pStyle w:val="MTDisplayEquation"/>
+      </w:pPr>
+      <w:r>
+        <w:tab/>
+      </w:r>
+      <w:r>
+        <w:rPr>
+          <w:position w:val="-12"/>
+        </w:rPr>
+        <w:object w:dxaOrig="1100" w:dyaOrig="360" w14:anchorId="6F5FDF19">
+          <v:shape id="_x0000_i1236" type="#_x0000_t75" style="width:55pt;height:18.15pt" o:ole="">
+            <v:imagedata r:id="rId393" o:title=""/>
+          </v:shape>
+          <o:OLEObject Type="Embed" ProgID="Equation.DSMT4" ShapeID="_x0000_i1236" DrawAspect="Content" ObjectID="_1683650052" r:id="rId394"/>
+        </w:object>
+      </w:r>
+      <w:r>
+        <w:t xml:space="preserve"> </w:t>
+      </w:r>
+    </w:p>
+    <w:p>
+      <w:pPr>
+        <w:pStyle w:val="a3"/>
+        <w:ind w:left="360" w:firstLineChars="0" w:firstLine="0"/>
+        <w:jc w:val="center"/>
       </w:pPr>
     </w:p>
     <w:sectPr>
@@ -4737,6 +4817,44 @@
     </w:sectPr>
   </w:body>
 </w:document>
+</file>
+
+<file path=word/endnotes.xml><?xml version="1.0" encoding="utf-8"?>
+<w:endnotes xmlns:wpc="http://schemas.microsoft.com/office/word/2010/wordprocessingCanvas" xmlns:cx="http://schemas.microsoft.com/office/drawing/2014/chartex" xmlns:cx1="http://schemas.microsoft.com/office/drawing/2015/9/8/chartex" xmlns:cx2="http://schemas.microsoft.com/office/drawing/2015/10/21/chartex" xmlns:cx3="http://schemas.microsoft.com/office/drawing/2016/5/9/chartex" xmlns:cx4="http://schemas.microsoft.com/office/drawing/2016/5/10/chartex" xmlns:cx5="http://schemas.microsoft.com/office/drawing/2016/5/11/chartex" xmlns:cx6="http://schemas.microsoft.com/office/drawing/2016/5/12/chartex" xmlns:cx7="http://schemas.microsoft.com/office/drawing/2016/5/13/chartex" xmlns:cx8="http://schemas.microsoft.com/office/drawing/2016/5/14/chartex" xmlns:mc="http://schemas.openxmlformats.org/markup-compatibility/2006" xmlns:aink="http://schemas.microsoft.com/office/drawing/2016/ink" xmlns:am3d="http://schemas.microsoft.com/office/drawing/2017/model3d" xmlns:o="urn:schemas-microsoft-com:office:office" xmlns:r="http://schemas.openxmlformats.org/officeDocument/2006/relationships" xmlns:m="http://schemas.openxmlformats.org/officeDocument/2006/math" xmlns:v="urn:schemas-microsoft-com:vml" xmlns:wp14="http://schemas.microsoft.com/office/word/2010/wordprocessingDrawing" xmlns:wp="http://schemas.openxmlformats.org/drawingml/2006/wordprocessingDrawing" xmlns:w10="urn:schemas-microsoft-com:office:word" xmlns:w="http://schemas.openxmlformats.org/wordprocessingml/2006/main" xmlns:w14="http://schemas.microsoft.com/office/word/2010/wordml" xmlns:w15="http://schemas.microsoft.com/office/word/2012/wordml" xmlns:w16cex="http://schemas.microsoft.com/office/word/2018/wordml/cex" xmlns:w16cid="http://schemas.microsoft.com/office/word/2016/wordml/cid" xmlns:w16="http://schemas.microsoft.com/office/word/2018/wordml" xmlns:w16sdtdh="http://schemas.microsoft.com/office/word/2020/wordml/sdtdatahash" xmlns:w16se="http://schemas.microsoft.com/office/word/2015/wordml/symex" xmlns:wpg="http://schemas.microsoft.com/office/word/2010/wordprocessingGroup" xmlns:wpi="http://schemas.microsoft.com/office/word/2010/wordprocessingInk" xmlns:wne="http://schemas.microsoft.com/office/word/2006/wordml" xmlns:wps="http://schemas.microsoft.com/office/word/2010/wordprocessingShape" mc:Ignorable="w14 w15 w16se w16cid w16 w16cex w16sdtdh wp14">
+  <w:endnote w:type="separator" w:id="-1">
+    <w:p>
+      <w:r>
+        <w:separator/>
+      </w:r>
+    </w:p>
+  </w:endnote>
+  <w:endnote w:type="continuationSeparator" w:id="0">
+    <w:p>
+      <w:r>
+        <w:continuationSeparator/>
+      </w:r>
+    </w:p>
+  </w:endnote>
+</w:endnotes>
+</file>
+
+<file path=word/footnotes.xml><?xml version="1.0" encoding="utf-8"?>
+<w:footnotes xmlns:wpc="http://schemas.microsoft.com/office/word/2010/wordprocessingCanvas" xmlns:cx="http://schemas.microsoft.com/office/drawing/2014/chartex" xmlns:cx1="http://schemas.microsoft.com/office/drawing/2015/9/8/chartex" xmlns:cx2="http://schemas.microsoft.com/office/drawing/2015/10/21/chartex" xmlns:cx3="http://schemas.microsoft.com/office/drawing/2016/5/9/chartex" xmlns:cx4="http://schemas.microsoft.com/office/drawing/2016/5/10/chartex" xmlns:cx5="http://schemas.microsoft.com/office/drawing/2016/5/11/chartex" xmlns:cx6="http://schemas.microsoft.com/office/drawing/2016/5/12/chartex" xmlns:cx7="http://schemas.microsoft.com/office/drawing/2016/5/13/chartex" xmlns:cx8="http://schemas.microsoft.com/office/drawing/2016/5/14/chartex" xmlns:mc="http://schemas.openxmlformats.org/markup-compatibility/2006" xmlns:aink="http://schemas.microsoft.com/office/drawing/2016/ink" xmlns:am3d="http://schemas.microsoft.com/office/drawing/2017/model3d" xmlns:o="urn:schemas-microsoft-com:office:office" xmlns:r="http://schemas.openxmlformats.org/officeDocument/2006/relationships" xmlns:m="http://schemas.openxmlformats.org/officeDocument/2006/math" xmlns:v="urn:schemas-microsoft-com:vml" xmlns:wp14="http://schemas.microsoft.com/office/word/2010/wordprocessingDrawing" xmlns:wp="http://schemas.openxmlformats.org/drawingml/2006/wordprocessingDrawing" xmlns:w10="urn:schemas-microsoft-com:office:word" xmlns:w="http://schemas.openxmlformats.org/wordprocessingml/2006/main" xmlns:w14="http://schemas.microsoft.com/office/word/2010/wordml" xmlns:w15="http://schemas.microsoft.com/office/word/2012/wordml" xmlns:w16cex="http://schemas.microsoft.com/office/word/2018/wordml/cex" xmlns:w16cid="http://schemas.microsoft.com/office/word/2016/wordml/cid" xmlns:w16="http://schemas.microsoft.com/office/word/2018/wordml" xmlns:w16sdtdh="http://schemas.microsoft.com/office/word/2020/wordml/sdtdatahash" xmlns:w16se="http://schemas.microsoft.com/office/word/2015/wordml/symex" xmlns:wpg="http://schemas.microsoft.com/office/word/2010/wordprocessingGroup" xmlns:wpi="http://schemas.microsoft.com/office/word/2010/wordprocessingInk" xmlns:wne="http://schemas.microsoft.com/office/word/2006/wordml" xmlns:wps="http://schemas.microsoft.com/office/word/2010/wordprocessingShape" mc:Ignorable="w14 w15 w16se w16cid w16 w16cex w16sdtdh wp14">
+  <w:footnote w:type="separator" w:id="-1">
+    <w:p>
+      <w:r>
+        <w:separator/>
+      </w:r>
+    </w:p>
+  </w:footnote>
+  <w:footnote w:type="continuationSeparator" w:id="0">
+    <w:p>
+      <w:r>
+        <w:continuationSeparator/>
+      </w:r>
+    </w:p>
+  </w:footnote>
+</w:footnotes>
 </file>
 
 <file path=word/numbering.xml><?xml version="1.0" encoding="utf-8"?>
@@ -5557,6 +5675,71 @@
       <w:szCs w:val="32"/>
     </w:rPr>
   </w:style>
+  <w:style w:type="paragraph" w:styleId="a4">
+    <w:name w:val="header"/>
+    <w:basedOn w:val="a"/>
+    <w:link w:val="a5"/>
+    <w:uiPriority w:val="99"/>
+    <w:unhideWhenUsed/>
+    <w:rsid w:val="00B152B1"/>
+    <w:pPr>
+      <w:pBdr>
+        <w:bottom w:val="single" w:sz="6" w:space="1" w:color="auto"/>
+      </w:pBdr>
+      <w:tabs>
+        <w:tab w:val="center" w:pos="4153"/>
+        <w:tab w:val="right" w:pos="8306"/>
+      </w:tabs>
+      <w:snapToGrid w:val="0"/>
+      <w:jc w:val="center"/>
+    </w:pPr>
+    <w:rPr>
+      <w:sz w:val="18"/>
+      <w:szCs w:val="18"/>
+    </w:rPr>
+  </w:style>
+  <w:style w:type="character" w:customStyle="1" w:styleId="a5">
+    <w:name w:val="页眉 字符"/>
+    <w:basedOn w:val="a0"/>
+    <w:link w:val="a4"/>
+    <w:uiPriority w:val="99"/>
+    <w:rsid w:val="00B152B1"/>
+    <w:rPr>
+      <w:sz w:val="18"/>
+      <w:szCs w:val="18"/>
+    </w:rPr>
+  </w:style>
+  <w:style w:type="paragraph" w:styleId="a6">
+    <w:name w:val="footer"/>
+    <w:basedOn w:val="a"/>
+    <w:link w:val="a7"/>
+    <w:uiPriority w:val="99"/>
+    <w:unhideWhenUsed/>
+    <w:rsid w:val="00B152B1"/>
+    <w:pPr>
+      <w:tabs>
+        <w:tab w:val="center" w:pos="4153"/>
+        <w:tab w:val="right" w:pos="8306"/>
+      </w:tabs>
+      <w:snapToGrid w:val="0"/>
+      <w:jc w:val="left"/>
+    </w:pPr>
+    <w:rPr>
+      <w:sz w:val="18"/>
+      <w:szCs w:val="18"/>
+    </w:rPr>
+  </w:style>
+  <w:style w:type="character" w:customStyle="1" w:styleId="a7">
+    <w:name w:val="页脚 字符"/>
+    <w:basedOn w:val="a0"/>
+    <w:link w:val="a6"/>
+    <w:uiPriority w:val="99"/>
+    <w:rsid w:val="00B152B1"/>
+    <w:rPr>
+      <w:sz w:val="18"/>
+      <w:szCs w:val="18"/>
+    </w:rPr>
+  </w:style>
 </w:styles>
 </file>
 
